--- a/BlazeClan_Induction_Course.docx
+++ b/BlazeClan_Induction_Course.docx
@@ -1336,20 +1336,29 @@
                 <w:numId w:val="5"/>
               </w:numPr>
               <w:rPr>
-                <w:color w:val="000000" w:themeColor="text1"/>
-                <w:sz w:val="28"/>
-                <w:szCs w:val="28"/>
-                <w:lang w:val="en-US"/>
-              </w:rPr>
-            </w:pPr>
-            <w:r>
-              <w:rPr>
-                <w:color w:val="000000" w:themeColor="text1"/>
-                <w:sz w:val="28"/>
-                <w:szCs w:val="28"/>
-                <w:lang w:val="en-US"/>
-              </w:rPr>
-              <w:t xml:space="preserve"> Creating JavaScript Code file</w:t>
+                <w:color w:val="FF0000"/>
+                <w:sz w:val="28"/>
+                <w:szCs w:val="28"/>
+                <w:lang w:val="en-US"/>
+              </w:rPr>
+            </w:pPr>
+            <w:r>
+              <w:rPr>
+                <w:color w:val="000000" w:themeColor="text1"/>
+                <w:sz w:val="28"/>
+                <w:szCs w:val="28"/>
+                <w:lang w:val="en-US"/>
+              </w:rPr>
+              <w:t xml:space="preserve"> </w:t>
+            </w:r>
+            <w:r>
+              <w:rPr>
+                <w:color w:val="FF0000"/>
+                <w:sz w:val="28"/>
+                <w:szCs w:val="28"/>
+                <w:lang w:val="en-US"/>
+              </w:rPr>
+              <w:t>Creating JavaScript Code file</w:t>
             </w:r>
           </w:p>
           <w:p>
@@ -1360,15 +1369,15 @@
                 <w:numId w:val="5"/>
               </w:numPr>
               <w:rPr>
-                <w:color w:val="000000" w:themeColor="text1"/>
-                <w:sz w:val="28"/>
-                <w:szCs w:val="28"/>
-                <w:lang w:val="en-US"/>
-              </w:rPr>
-            </w:pPr>
-            <w:r>
-              <w:rPr>
-                <w:color w:val="000000" w:themeColor="text1"/>
+                <w:color w:val="FF0000"/>
+                <w:sz w:val="28"/>
+                <w:szCs w:val="28"/>
+                <w:lang w:val="en-US"/>
+              </w:rPr>
+            </w:pPr>
+            <w:r>
+              <w:rPr>
+                <w:color w:val="FF0000"/>
                 <w:sz w:val="28"/>
                 <w:szCs w:val="28"/>
                 <w:lang w:val="en-US"/>
@@ -1432,15 +1441,15 @@
                 <w:numId w:val="5"/>
               </w:numPr>
               <w:rPr>
-                <w:color w:val="000000" w:themeColor="text1"/>
-                <w:sz w:val="28"/>
-                <w:szCs w:val="28"/>
-                <w:lang w:val="en-US"/>
-              </w:rPr>
-            </w:pPr>
-            <w:r>
-              <w:rPr>
-                <w:color w:val="000000" w:themeColor="text1"/>
+                <w:color w:val="FF0000"/>
+                <w:sz w:val="28"/>
+                <w:szCs w:val="28"/>
+                <w:lang w:val="en-US"/>
+              </w:rPr>
+            </w:pPr>
+            <w:r>
+              <w:rPr>
+                <w:color w:val="FF0000"/>
                 <w:sz w:val="28"/>
                 <w:szCs w:val="28"/>
                 <w:lang w:val="en-US"/>
@@ -1456,15 +1465,15 @@
                 <w:numId w:val="5"/>
               </w:numPr>
               <w:rPr>
-                <w:color w:val="000000" w:themeColor="text1"/>
-                <w:sz w:val="28"/>
-                <w:szCs w:val="28"/>
-                <w:lang w:val="en-US"/>
-              </w:rPr>
-            </w:pPr>
-            <w:r>
-              <w:rPr>
-                <w:color w:val="000000" w:themeColor="text1"/>
+                <w:color w:val="FF0000"/>
+                <w:sz w:val="28"/>
+                <w:szCs w:val="28"/>
+                <w:lang w:val="en-US"/>
+              </w:rPr>
+            </w:pPr>
+            <w:r>
+              <w:rPr>
+                <w:color w:val="FF0000"/>
                 <w:sz w:val="28"/>
                 <w:szCs w:val="28"/>
                 <w:lang w:val="en-US"/>
@@ -1480,15 +1489,15 @@
                 <w:numId w:val="5"/>
               </w:numPr>
               <w:rPr>
-                <w:color w:val="000000" w:themeColor="text1"/>
-                <w:sz w:val="28"/>
-                <w:szCs w:val="28"/>
-                <w:lang w:val="en-US"/>
-              </w:rPr>
-            </w:pPr>
-            <w:r>
-              <w:rPr>
-                <w:color w:val="000000" w:themeColor="text1"/>
+                <w:color w:val="FF0000"/>
+                <w:sz w:val="28"/>
+                <w:szCs w:val="28"/>
+                <w:lang w:val="en-US"/>
+              </w:rPr>
+            </w:pPr>
+            <w:r>
+              <w:rPr>
+                <w:color w:val="FF0000"/>
                 <w:sz w:val="28"/>
                 <w:szCs w:val="28"/>
                 <w:lang w:val="en-US"/>
@@ -1504,15 +1513,15 @@
                 <w:numId w:val="5"/>
               </w:numPr>
               <w:rPr>
-                <w:color w:val="000000" w:themeColor="text1"/>
-                <w:sz w:val="28"/>
-                <w:szCs w:val="28"/>
-                <w:lang w:val="en-US"/>
-              </w:rPr>
-            </w:pPr>
-            <w:r>
-              <w:rPr>
-                <w:color w:val="000000" w:themeColor="text1"/>
+                <w:color w:val="FF0000"/>
+                <w:sz w:val="28"/>
+                <w:szCs w:val="28"/>
+                <w:lang w:val="en-US"/>
+              </w:rPr>
+            </w:pPr>
+            <w:r>
+              <w:rPr>
+                <w:color w:val="FF0000"/>
                 <w:sz w:val="28"/>
                 <w:szCs w:val="28"/>
                 <w:lang w:val="en-US"/>
@@ -1528,15 +1537,15 @@
                 <w:numId w:val="5"/>
               </w:numPr>
               <w:rPr>
-                <w:color w:val="000000" w:themeColor="text1"/>
-                <w:sz w:val="28"/>
-                <w:szCs w:val="28"/>
-                <w:lang w:val="en-US"/>
-              </w:rPr>
-            </w:pPr>
-            <w:r>
-              <w:rPr>
-                <w:color w:val="000000" w:themeColor="text1"/>
+                <w:color w:val="FF0000"/>
+                <w:sz w:val="28"/>
+                <w:szCs w:val="28"/>
+                <w:lang w:val="en-US"/>
+              </w:rPr>
+            </w:pPr>
+            <w:r>
+              <w:rPr>
+                <w:color w:val="FF0000"/>
                 <w:sz w:val="28"/>
                 <w:szCs w:val="28"/>
                 <w:lang w:val="en-US"/>
@@ -1576,15 +1585,15 @@
                 <w:numId w:val="5"/>
               </w:numPr>
               <w:rPr>
-                <w:color w:val="000000" w:themeColor="text1"/>
-                <w:sz w:val="28"/>
-                <w:szCs w:val="28"/>
-                <w:lang w:val="en-US"/>
-              </w:rPr>
-            </w:pPr>
-            <w:r>
-              <w:rPr>
-                <w:color w:val="000000" w:themeColor="text1"/>
+                <w:color w:val="FF0000"/>
+                <w:sz w:val="28"/>
+                <w:szCs w:val="28"/>
+                <w:lang w:val="en-US"/>
+              </w:rPr>
+            </w:pPr>
+            <w:r>
+              <w:rPr>
+                <w:color w:val="FF0000"/>
                 <w:sz w:val="28"/>
                 <w:szCs w:val="28"/>
                 <w:lang w:val="en-US"/>
@@ -1600,15 +1609,15 @@
                 <w:numId w:val="5"/>
               </w:numPr>
               <w:rPr>
-                <w:color w:val="000000" w:themeColor="text1"/>
-                <w:sz w:val="28"/>
-                <w:szCs w:val="28"/>
-                <w:lang w:val="en-US"/>
-              </w:rPr>
-            </w:pPr>
-            <w:r>
-              <w:rPr>
-                <w:color w:val="000000" w:themeColor="text1"/>
+                <w:color w:val="FF0000"/>
+                <w:sz w:val="28"/>
+                <w:szCs w:val="28"/>
+                <w:lang w:val="en-US"/>
+              </w:rPr>
+            </w:pPr>
+            <w:r>
+              <w:rPr>
+                <w:color w:val="FF0000"/>
                 <w:sz w:val="28"/>
                 <w:szCs w:val="28"/>
                 <w:lang w:val="en-US"/>
@@ -1624,15 +1633,15 @@
                 <w:numId w:val="5"/>
               </w:numPr>
               <w:rPr>
-                <w:color w:val="000000" w:themeColor="text1"/>
-                <w:sz w:val="28"/>
-                <w:szCs w:val="28"/>
-                <w:lang w:val="en-US"/>
-              </w:rPr>
-            </w:pPr>
-            <w:r>
-              <w:rPr>
-                <w:color w:val="000000" w:themeColor="text1"/>
+                <w:color w:val="FF0000"/>
+                <w:sz w:val="28"/>
+                <w:szCs w:val="28"/>
+                <w:lang w:val="en-US"/>
+              </w:rPr>
+            </w:pPr>
+            <w:r>
+              <w:rPr>
+                <w:color w:val="FF0000"/>
                 <w:sz w:val="28"/>
                 <w:szCs w:val="28"/>
                 <w:lang w:val="en-US"/>
@@ -1648,15 +1657,15 @@
                 <w:numId w:val="5"/>
               </w:numPr>
               <w:rPr>
-                <w:color w:val="000000" w:themeColor="text1"/>
-                <w:sz w:val="28"/>
-                <w:szCs w:val="28"/>
-                <w:lang w:val="en-US"/>
-              </w:rPr>
-            </w:pPr>
-            <w:r>
-              <w:rPr>
-                <w:color w:val="000000" w:themeColor="text1"/>
+                <w:color w:val="FF0000"/>
+                <w:sz w:val="28"/>
+                <w:szCs w:val="28"/>
+                <w:lang w:val="en-US"/>
+              </w:rPr>
+            </w:pPr>
+            <w:r>
+              <w:rPr>
+                <w:color w:val="FF0000"/>
                 <w:sz w:val="28"/>
                 <w:szCs w:val="28"/>
                 <w:lang w:val="en-US"/>
@@ -1666,7 +1675,7 @@
             <w:proofErr w:type="gramStart"/>
             <w:r>
               <w:rPr>
-                <w:color w:val="000000" w:themeColor="text1"/>
+                <w:color w:val="FF0000"/>
                 <w:sz w:val="28"/>
                 <w:szCs w:val="28"/>
                 <w:lang w:val="en-US"/>
@@ -1806,15 +1815,15 @@
                 <w:numId w:val="6"/>
               </w:numPr>
               <w:rPr>
-                <w:color w:val="000000" w:themeColor="text1"/>
-                <w:sz w:val="28"/>
-                <w:szCs w:val="28"/>
-                <w:lang w:val="en-US"/>
-              </w:rPr>
-            </w:pPr>
-            <w:r>
-              <w:rPr>
-                <w:color w:val="000000" w:themeColor="text1"/>
+                <w:color w:val="FF0000"/>
+                <w:sz w:val="28"/>
+                <w:szCs w:val="28"/>
+                <w:lang w:val="en-US"/>
+              </w:rPr>
+            </w:pPr>
+            <w:r>
+              <w:rPr>
+                <w:color w:val="FF0000"/>
                 <w:sz w:val="28"/>
                 <w:szCs w:val="28"/>
                 <w:lang w:val="en-US"/>
@@ -1830,15 +1839,15 @@
                 <w:numId w:val="6"/>
               </w:numPr>
               <w:rPr>
-                <w:color w:val="000000" w:themeColor="text1"/>
-                <w:sz w:val="28"/>
-                <w:szCs w:val="28"/>
-                <w:lang w:val="en-US"/>
-              </w:rPr>
-            </w:pPr>
-            <w:r>
-              <w:rPr>
-                <w:color w:val="000000" w:themeColor="text1"/>
+                <w:color w:val="FF0000"/>
+                <w:sz w:val="28"/>
+                <w:szCs w:val="28"/>
+                <w:lang w:val="en-US"/>
+              </w:rPr>
+            </w:pPr>
+            <w:r>
+              <w:rPr>
+                <w:color w:val="FF0000"/>
                 <w:sz w:val="28"/>
                 <w:szCs w:val="28"/>
                 <w:lang w:val="en-US"/>
@@ -1854,15 +1863,15 @@
                 <w:numId w:val="6"/>
               </w:numPr>
               <w:rPr>
-                <w:color w:val="000000" w:themeColor="text1"/>
-                <w:sz w:val="28"/>
-                <w:szCs w:val="28"/>
-                <w:lang w:val="en-US"/>
-              </w:rPr>
-            </w:pPr>
-            <w:r>
-              <w:rPr>
-                <w:color w:val="000000" w:themeColor="text1"/>
+                <w:color w:val="FF0000"/>
+                <w:sz w:val="28"/>
+                <w:szCs w:val="28"/>
+                <w:lang w:val="en-US"/>
+              </w:rPr>
+            </w:pPr>
+            <w:r>
+              <w:rPr>
+                <w:color w:val="FF0000"/>
                 <w:sz w:val="28"/>
                 <w:szCs w:val="28"/>
                 <w:lang w:val="en-US"/>
@@ -1878,15 +1887,15 @@
                 <w:numId w:val="6"/>
               </w:numPr>
               <w:rPr>
-                <w:color w:val="000000" w:themeColor="text1"/>
-                <w:sz w:val="28"/>
-                <w:szCs w:val="28"/>
-                <w:lang w:val="en-US"/>
-              </w:rPr>
-            </w:pPr>
-            <w:r>
-              <w:rPr>
-                <w:color w:val="000000" w:themeColor="text1"/>
+                <w:color w:val="FF0000"/>
+                <w:sz w:val="28"/>
+                <w:szCs w:val="28"/>
+                <w:lang w:val="en-US"/>
+              </w:rPr>
+            </w:pPr>
+            <w:r>
+              <w:rPr>
+                <w:color w:val="FF0000"/>
                 <w:sz w:val="28"/>
                 <w:szCs w:val="28"/>
                 <w:lang w:val="en-US"/>
@@ -1902,15 +1911,15 @@
                 <w:numId w:val="6"/>
               </w:numPr>
               <w:rPr>
-                <w:color w:val="000000" w:themeColor="text1"/>
-                <w:sz w:val="28"/>
-                <w:szCs w:val="28"/>
-                <w:lang w:val="en-US"/>
-              </w:rPr>
-            </w:pPr>
-            <w:r>
-              <w:rPr>
-                <w:color w:val="000000" w:themeColor="text1"/>
+                <w:color w:val="FF0000"/>
+                <w:sz w:val="28"/>
+                <w:szCs w:val="28"/>
+                <w:lang w:val="en-US"/>
+              </w:rPr>
+            </w:pPr>
+            <w:r>
+              <w:rPr>
+                <w:color w:val="FF0000"/>
                 <w:sz w:val="28"/>
                 <w:szCs w:val="28"/>
                 <w:lang w:val="en-US"/>
@@ -1927,15 +1936,15 @@
                 <w:numId w:val="6"/>
               </w:numPr>
               <w:rPr>
-                <w:color w:val="000000" w:themeColor="text1"/>
-                <w:sz w:val="28"/>
-                <w:szCs w:val="28"/>
-                <w:lang w:val="en-US"/>
-              </w:rPr>
-            </w:pPr>
-            <w:r>
-              <w:rPr>
-                <w:color w:val="000000" w:themeColor="text1"/>
+                <w:color w:val="FF0000"/>
+                <w:sz w:val="28"/>
+                <w:szCs w:val="28"/>
+                <w:lang w:val="en-US"/>
+              </w:rPr>
+            </w:pPr>
+            <w:r>
+              <w:rPr>
+                <w:color w:val="FF0000"/>
                 <w:sz w:val="28"/>
                 <w:szCs w:val="28"/>
                 <w:lang w:val="en-US"/>

--- a/BlazeClan_Induction_Course.docx
+++ b/BlazeClan_Induction_Course.docx
@@ -1692,15 +1692,15 @@
                 <w:numId w:val="5"/>
               </w:numPr>
               <w:rPr>
-                <w:color w:val="000000" w:themeColor="text1"/>
-                <w:sz w:val="28"/>
-                <w:szCs w:val="28"/>
-                <w:lang w:val="en-US"/>
-              </w:rPr>
-            </w:pPr>
-            <w:r>
-              <w:rPr>
-                <w:color w:val="000000" w:themeColor="text1"/>
+                <w:color w:val="FF0000"/>
+                <w:sz w:val="28"/>
+                <w:szCs w:val="28"/>
+                <w:lang w:val="en-US"/>
+              </w:rPr>
+            </w:pPr>
+            <w:r>
+              <w:rPr>
+                <w:color w:val="FF0000"/>
                 <w:sz w:val="28"/>
                 <w:szCs w:val="28"/>
                 <w:lang w:val="en-US"/>
@@ -1724,7 +1724,7 @@
             </w:pPr>
             <w:r>
               <w:rPr>
-                <w:color w:val="000000" w:themeColor="text1"/>
+                <w:color w:val="FF0000"/>
                 <w:sz w:val="28"/>
                 <w:szCs w:val="28"/>
                 <w:lang w:val="en-US"/>
@@ -2088,6 +2088,17 @@
     </w:p>
     <w:p>
       <w:pPr>
+        <w:jc w:val="both"/>
+        <w:rPr>
+          <w:color w:val="000000" w:themeColor="text1"/>
+          <w:sz w:val="26"/>
+          <w:szCs w:val="26"/>
+          <w:lang w:val="en-US"/>
+        </w:rPr>
+      </w:pPr>
+    </w:p>
+    <w:p>
+      <w:pPr>
         <w:rPr>
           <w:b/>
           <w:bCs/>
@@ -3005,6 +3016,7 @@
                 <w:szCs w:val="28"/>
                 <w:lang w:val="en-US"/>
               </w:rPr>
+              <w:lastRenderedPageBreak/>
               <w:t>Wrapping</w:t>
             </w:r>
           </w:p>
@@ -3029,7 +3041,6 @@
                 <w:szCs w:val="28"/>
                 <w:lang w:val="en-US"/>
               </w:rPr>
-              <w:lastRenderedPageBreak/>
               <w:t>Alignments</w:t>
             </w:r>
           </w:p>
@@ -4025,6 +4036,7 @@
                 <w:szCs w:val="28"/>
                 <w:lang w:val="en-US"/>
               </w:rPr>
+              <w:lastRenderedPageBreak/>
               <w:t>Testing and Debugging Js Applications using Jasmine</w:t>
             </w:r>
           </w:p>
@@ -4817,6 +4829,7 @@
                 <w:sz w:val="24"/>
                 <w:szCs w:val="24"/>
               </w:rPr>
+              <w:lastRenderedPageBreak/>
               <w:t>Normalizations</w:t>
             </w:r>
           </w:p>
@@ -4839,7 +4852,6 @@
                 <w:sz w:val="24"/>
                 <w:szCs w:val="24"/>
               </w:rPr>
-              <w:lastRenderedPageBreak/>
               <w:t>Working with Queries (Hands-on-Labs)</w:t>
             </w:r>
           </w:p>
@@ -5612,6 +5624,7 @@
                 <w:szCs w:val="24"/>
                 <w:lang w:val="en-US" w:bidi="hi-IN"/>
               </w:rPr>
+              <w:lastRenderedPageBreak/>
               <w:t>What is Node.js and why to use it?</w:t>
             </w:r>
           </w:p>
@@ -5640,7 +5653,6 @@
                 <w:szCs w:val="24"/>
                 <w:lang w:val="en-US" w:bidi="hi-IN"/>
               </w:rPr>
-              <w:lastRenderedPageBreak/>
               <w:t>Modern Web App</w:t>
             </w:r>
           </w:p>
@@ -6839,6 +6851,7 @@
                 <w:sz w:val="26"/>
                 <w:szCs w:val="24"/>
               </w:rPr>
+              <w:lastRenderedPageBreak/>
               <w:t>Performing CRUD Operations</w:t>
             </w:r>
           </w:p>
@@ -6862,7 +6875,6 @@
                 <w:sz w:val="26"/>
                 <w:szCs w:val="24"/>
               </w:rPr>
-              <w:lastRenderedPageBreak/>
               <w:t>API Documentation with Swagger</w:t>
             </w:r>
           </w:p>
@@ -7787,6 +7799,7 @@
                 <w:sz w:val="24"/>
                 <w:szCs w:val="24"/>
               </w:rPr>
+              <w:lastRenderedPageBreak/>
               <w:t>What is AWS Lambda</w:t>
             </w:r>
           </w:p>
@@ -7809,7 +7822,6 @@
                 <w:sz w:val="24"/>
                 <w:szCs w:val="24"/>
               </w:rPr>
-              <w:lastRenderedPageBreak/>
               <w:t>Managing functions</w:t>
             </w:r>
           </w:p>
@@ -8742,6 +8754,7 @@
                 <w:sz w:val="24"/>
                 <w:szCs w:val="24"/>
               </w:rPr>
+              <w:lastRenderedPageBreak/>
               <w:t>Auto restart apps</w:t>
             </w:r>
           </w:p>
@@ -8764,7 +8777,6 @@
                 <w:sz w:val="24"/>
                 <w:szCs w:val="24"/>
               </w:rPr>
-              <w:lastRenderedPageBreak/>
               <w:t>Logging</w:t>
             </w:r>
           </w:p>
@@ -9856,6 +9868,7 @@
                 <w:sz w:val="24"/>
                 <w:szCs w:val="24"/>
               </w:rPr>
+              <w:lastRenderedPageBreak/>
               <w:t>Using React.js Forms (HOL)</w:t>
             </w:r>
           </w:p>
@@ -9889,7 +9902,6 @@
                 <w:sz w:val="24"/>
                 <w:szCs w:val="24"/>
               </w:rPr>
-              <w:lastRenderedPageBreak/>
               <w:t>Using Form Element</w:t>
             </w:r>
           </w:p>
@@ -11500,6 +11512,7 @@
                 <w:sz w:val="24"/>
                 <w:szCs w:val="24"/>
               </w:rPr>
+              <w:lastRenderedPageBreak/>
               <w:t>Understanding Redux (HOL)</w:t>
             </w:r>
           </w:p>
@@ -11534,7 +11547,6 @@
                 <w:sz w:val="24"/>
                 <w:szCs w:val="24"/>
               </w:rPr>
-              <w:lastRenderedPageBreak/>
               <w:t xml:space="preserve">Store for managing Application State and Event Broadcasting </w:t>
             </w:r>
           </w:p>
@@ -12685,6 +12697,7 @@
                 <w:szCs w:val="28"/>
                 <w:lang w:val="en-US"/>
               </w:rPr>
+              <w:lastRenderedPageBreak/>
               <w:t>User and Group Management</w:t>
             </w:r>
           </w:p>
@@ -12710,7 +12723,6 @@
                 <w:szCs w:val="28"/>
                 <w:lang w:val="en-US"/>
               </w:rPr>
-              <w:lastRenderedPageBreak/>
               <w:t>CI/CD Pipeline</w:t>
             </w:r>
           </w:p>
@@ -13467,7 +13479,7 @@
           <w:szCs w:val="32"/>
           <w:lang w:val="en-US"/>
         </w:rPr>
-        <w:t xml:space="preserve">The day-wise breakup is for the reference purpose and will be followed, but in-case of queries from attendees may extend a topic to the next day, in that case as a trainer I will use my </w:t>
+        <w:t xml:space="preserve">The day-wise breakup is for the reference purpose and will be followed, but in-case of queries from attendees may extend a </w:t>
       </w:r>
       <w:r>
         <w:rPr>
@@ -13479,7 +13491,7 @@
           <w:lang w:val="en-US"/>
         </w:rPr>
         <w:lastRenderedPageBreak/>
-        <w:t>liberty to shuffle topics, but I will make sure that all topics will be covered in detail.</w:t>
+        <w:t>topic to the next day, in that case as a trainer I will use my liberty to shuffle topics, but I will make sure that all topics will be covered in detail.</w:t>
       </w:r>
     </w:p>
     <w:p>

--- a/BlazeClan_Induction_Course.docx
+++ b/BlazeClan_Induction_Course.docx
@@ -1561,15 +1561,15 @@
                 <w:numId w:val="5"/>
               </w:numPr>
               <w:rPr>
-                <w:color w:val="000000" w:themeColor="text1"/>
-                <w:sz w:val="28"/>
-                <w:szCs w:val="28"/>
-                <w:lang w:val="en-US"/>
-              </w:rPr>
-            </w:pPr>
-            <w:r>
-              <w:rPr>
-                <w:color w:val="000000" w:themeColor="text1"/>
+                <w:color w:val="FF0000"/>
+                <w:sz w:val="28"/>
+                <w:szCs w:val="28"/>
+                <w:lang w:val="en-US"/>
+              </w:rPr>
+            </w:pPr>
+            <w:r>
+              <w:rPr>
+                <w:color w:val="FF0000"/>
                 <w:sz w:val="28"/>
                 <w:szCs w:val="28"/>
                 <w:lang w:val="en-US"/>
@@ -1960,15 +1960,15 @@
                 <w:numId w:val="6"/>
               </w:numPr>
               <w:rPr>
-                <w:color w:val="000000" w:themeColor="text1"/>
-                <w:sz w:val="28"/>
-                <w:szCs w:val="28"/>
-                <w:lang w:val="en-US"/>
-              </w:rPr>
-            </w:pPr>
-            <w:r>
-              <w:rPr>
-                <w:color w:val="000000" w:themeColor="text1"/>
+                <w:color w:val="FF0000"/>
+                <w:sz w:val="28"/>
+                <w:szCs w:val="28"/>
+                <w:lang w:val="en-US"/>
+              </w:rPr>
+            </w:pPr>
+            <w:r>
+              <w:rPr>
+                <w:color w:val="FF0000"/>
                 <w:sz w:val="28"/>
                 <w:szCs w:val="28"/>
                 <w:lang w:val="en-US"/>
@@ -1984,15 +1984,15 @@
                 <w:numId w:val="6"/>
               </w:numPr>
               <w:rPr>
-                <w:color w:val="000000" w:themeColor="text1"/>
-                <w:sz w:val="28"/>
-                <w:szCs w:val="28"/>
-                <w:lang w:val="en-US"/>
-              </w:rPr>
-            </w:pPr>
-            <w:r>
-              <w:rPr>
-                <w:color w:val="000000" w:themeColor="text1"/>
+                <w:color w:val="FF0000"/>
+                <w:sz w:val="28"/>
+                <w:szCs w:val="28"/>
+                <w:lang w:val="en-US"/>
+              </w:rPr>
+            </w:pPr>
+            <w:r>
+              <w:rPr>
+                <w:color w:val="FF0000"/>
                 <w:sz w:val="28"/>
                 <w:szCs w:val="28"/>
                 <w:lang w:val="en-US"/>
@@ -2008,15 +2008,15 @@
                 <w:numId w:val="6"/>
               </w:numPr>
               <w:rPr>
-                <w:color w:val="000000" w:themeColor="text1"/>
-                <w:sz w:val="28"/>
-                <w:szCs w:val="28"/>
-                <w:lang w:val="en-US"/>
-              </w:rPr>
-            </w:pPr>
-            <w:r>
-              <w:rPr>
-                <w:color w:val="000000" w:themeColor="text1"/>
+                <w:color w:val="FF0000"/>
+                <w:sz w:val="28"/>
+                <w:szCs w:val="28"/>
+                <w:lang w:val="en-US"/>
+              </w:rPr>
+            </w:pPr>
+            <w:r>
+              <w:rPr>
+                <w:color w:val="FF0000"/>
                 <w:sz w:val="28"/>
                 <w:szCs w:val="28"/>
                 <w:lang w:val="en-US"/>
@@ -2064,7 +2064,7 @@
             </w:pPr>
             <w:r>
               <w:rPr>
-                <w:color w:val="000000" w:themeColor="text1"/>
+                <w:color w:val="FF0000"/>
                 <w:sz w:val="28"/>
                 <w:szCs w:val="28"/>
                 <w:lang w:val="en-US"/>
@@ -2210,15 +2210,15 @@
                 <w:numId w:val="24"/>
               </w:numPr>
               <w:rPr>
-                <w:color w:val="000000" w:themeColor="text1"/>
-                <w:sz w:val="28"/>
-                <w:szCs w:val="28"/>
-                <w:lang w:val="en-US"/>
-              </w:rPr>
-            </w:pPr>
-            <w:r>
-              <w:rPr>
-                <w:color w:val="000000" w:themeColor="text1"/>
+                <w:color w:val="FF0000"/>
+                <w:sz w:val="28"/>
+                <w:szCs w:val="28"/>
+                <w:lang w:val="en-US"/>
+              </w:rPr>
+            </w:pPr>
+            <w:r>
+              <w:rPr>
+                <w:color w:val="FF0000"/>
                 <w:sz w:val="28"/>
                 <w:szCs w:val="28"/>
                 <w:lang w:val="en-US"/>
@@ -2291,15 +2291,15 @@
                 <w:numId w:val="24"/>
               </w:numPr>
               <w:rPr>
-                <w:color w:val="000000" w:themeColor="text1"/>
-                <w:sz w:val="28"/>
-                <w:szCs w:val="28"/>
-                <w:lang w:val="en-US"/>
-              </w:rPr>
-            </w:pPr>
-            <w:r>
-              <w:rPr>
-                <w:color w:val="000000" w:themeColor="text1"/>
+                <w:color w:val="FF0000"/>
+                <w:sz w:val="28"/>
+                <w:szCs w:val="28"/>
+                <w:lang w:val="en-US"/>
+              </w:rPr>
+            </w:pPr>
+            <w:r>
+              <w:rPr>
+                <w:color w:val="FF0000"/>
                 <w:sz w:val="28"/>
                 <w:szCs w:val="28"/>
                 <w:lang w:val="en-US"/>

--- a/BlazeClan_Induction_Course.docx
+++ b/BlazeClan_Induction_Course.docx
@@ -2234,15 +2234,15 @@
                 <w:numId w:val="24"/>
               </w:numPr>
               <w:rPr>
-                <w:color w:val="000000" w:themeColor="text1"/>
-                <w:sz w:val="28"/>
-                <w:szCs w:val="28"/>
-                <w:lang w:val="en-US"/>
-              </w:rPr>
-            </w:pPr>
-            <w:r>
-              <w:rPr>
-                <w:color w:val="000000" w:themeColor="text1"/>
+                <w:color w:val="FF0000"/>
+                <w:sz w:val="28"/>
+                <w:szCs w:val="28"/>
+                <w:lang w:val="en-US"/>
+              </w:rPr>
+            </w:pPr>
+            <w:r>
+              <w:rPr>
+                <w:color w:val="FF0000"/>
                 <w:sz w:val="28"/>
                 <w:szCs w:val="28"/>
                 <w:lang w:val="en-US"/>
@@ -2315,15 +2315,15 @@
                 <w:numId w:val="24"/>
               </w:numPr>
               <w:rPr>
-                <w:color w:val="000000" w:themeColor="text1"/>
-                <w:sz w:val="28"/>
-                <w:szCs w:val="28"/>
-                <w:lang w:val="en-US"/>
-              </w:rPr>
-            </w:pPr>
-            <w:r>
-              <w:rPr>
-                <w:color w:val="000000" w:themeColor="text1"/>
+                <w:color w:val="FF0000"/>
+                <w:sz w:val="28"/>
+                <w:szCs w:val="28"/>
+                <w:lang w:val="en-US"/>
+              </w:rPr>
+            </w:pPr>
+            <w:r>
+              <w:rPr>
+                <w:color w:val="FF0000"/>
                 <w:sz w:val="28"/>
                 <w:szCs w:val="28"/>
                 <w:lang w:val="en-US"/>
@@ -2339,7 +2339,7 @@
                 <w:numId w:val="24"/>
               </w:numPr>
               <w:rPr>
-                <w:color w:val="000000" w:themeColor="text1"/>
+                <w:color w:val="FF0000"/>
                 <w:sz w:val="28"/>
                 <w:szCs w:val="28"/>
                 <w:lang w:val="en-US"/>
@@ -2348,7 +2348,7 @@
             <w:proofErr w:type="spellStart"/>
             <w:r>
               <w:rPr>
-                <w:color w:val="000000" w:themeColor="text1"/>
+                <w:color w:val="FF0000"/>
                 <w:sz w:val="28"/>
                 <w:szCs w:val="28"/>
                 <w:lang w:val="en-US"/>
@@ -2365,15 +2365,15 @@
                 <w:numId w:val="24"/>
               </w:numPr>
               <w:rPr>
-                <w:color w:val="000000" w:themeColor="text1"/>
-                <w:sz w:val="28"/>
-                <w:szCs w:val="28"/>
-                <w:lang w:val="en-US"/>
-              </w:rPr>
-            </w:pPr>
-            <w:r>
-              <w:rPr>
-                <w:color w:val="000000" w:themeColor="text1"/>
+                <w:color w:val="FF0000"/>
+                <w:sz w:val="28"/>
+                <w:szCs w:val="28"/>
+                <w:lang w:val="en-US"/>
+              </w:rPr>
+            </w:pPr>
+            <w:r>
+              <w:rPr>
+                <w:color w:val="FF0000"/>
                 <w:sz w:val="28"/>
                 <w:szCs w:val="28"/>
                 <w:lang w:val="en-US"/>

--- a/BlazeClan_Induction_Course.docx
+++ b/BlazeClan_Induction_Course.docx
@@ -2032,15 +2032,15 @@
                 <w:numId w:val="6"/>
               </w:numPr>
               <w:rPr>
-                <w:color w:val="000000" w:themeColor="text1"/>
-                <w:sz w:val="28"/>
-                <w:szCs w:val="28"/>
-                <w:lang w:val="en-US"/>
-              </w:rPr>
-            </w:pPr>
-            <w:r>
-              <w:rPr>
-                <w:color w:val="000000" w:themeColor="text1"/>
+                <w:color w:val="FF0000"/>
+                <w:sz w:val="28"/>
+                <w:szCs w:val="28"/>
+                <w:lang w:val="en-US"/>
+              </w:rPr>
+            </w:pPr>
+            <w:r>
+              <w:rPr>
+                <w:color w:val="FF0000"/>
                 <w:sz w:val="28"/>
                 <w:szCs w:val="28"/>
                 <w:lang w:val="en-US"/>
@@ -2389,15 +2389,15 @@
                 <w:numId w:val="24"/>
               </w:numPr>
               <w:rPr>
-                <w:color w:val="000000" w:themeColor="text1"/>
-                <w:sz w:val="28"/>
-                <w:szCs w:val="28"/>
-                <w:lang w:val="en-US"/>
-              </w:rPr>
-            </w:pPr>
-            <w:r>
-              <w:rPr>
-                <w:color w:val="000000" w:themeColor="text1"/>
+                <w:color w:val="FF0000"/>
+                <w:sz w:val="28"/>
+                <w:szCs w:val="28"/>
+                <w:lang w:val="en-US"/>
+              </w:rPr>
+            </w:pPr>
+            <w:r>
+              <w:rPr>
+                <w:color w:val="FF0000"/>
                 <w:sz w:val="28"/>
                 <w:szCs w:val="28"/>
                 <w:lang w:val="en-US"/>
@@ -2406,7 +2406,7 @@
             </w:r>
             <w:r>
               <w:rPr>
-                <w:color w:val="000000" w:themeColor="text1"/>
+                <w:color w:val="FF0000"/>
                 <w:sz w:val="28"/>
                 <w:szCs w:val="28"/>
                 <w:lang w:val="en-US"/>
@@ -2415,21 +2415,12 @@
             </w:r>
             <w:r>
               <w:rPr>
-                <w:color w:val="000000" w:themeColor="text1"/>
-                <w:sz w:val="28"/>
-                <w:szCs w:val="28"/>
-                <w:lang w:val="en-US"/>
-              </w:rPr>
-              <w:t xml:space="preserve"> </w:t>
-            </w:r>
-            <w:r>
-              <w:rPr>
-                <w:color w:val="000000" w:themeColor="text1"/>
-                <w:sz w:val="28"/>
-                <w:szCs w:val="28"/>
-                <w:lang w:val="en-US"/>
-              </w:rPr>
-              <w:t>(Hands-on-labs)</w:t>
+                <w:color w:val="FF0000"/>
+                <w:sz w:val="28"/>
+                <w:szCs w:val="28"/>
+                <w:lang w:val="en-US"/>
+              </w:rPr>
+              <w:t xml:space="preserve"> (Hands-on-labs)</w:t>
             </w:r>
           </w:p>
           <w:p>
@@ -2440,15 +2431,15 @@
                 <w:numId w:val="24"/>
               </w:numPr>
               <w:rPr>
-                <w:color w:val="000000" w:themeColor="text1"/>
-                <w:sz w:val="28"/>
-                <w:szCs w:val="28"/>
-                <w:lang w:val="en-US"/>
-              </w:rPr>
-            </w:pPr>
-            <w:r>
-              <w:rPr>
-                <w:color w:val="000000" w:themeColor="text1"/>
+                <w:color w:val="FF0000"/>
+                <w:sz w:val="28"/>
+                <w:szCs w:val="28"/>
+                <w:lang w:val="en-US"/>
+              </w:rPr>
+            </w:pPr>
+            <w:r>
+              <w:rPr>
+                <w:color w:val="FF0000"/>
                 <w:sz w:val="28"/>
                 <w:szCs w:val="28"/>
                 <w:lang w:val="en-US"/>
@@ -2464,15 +2455,15 @@
                 <w:numId w:val="24"/>
               </w:numPr>
               <w:rPr>
-                <w:color w:val="000000" w:themeColor="text1"/>
-                <w:sz w:val="28"/>
-                <w:szCs w:val="28"/>
-                <w:lang w:val="en-US"/>
-              </w:rPr>
-            </w:pPr>
-            <w:r>
-              <w:rPr>
-                <w:color w:val="000000" w:themeColor="text1"/>
+                <w:color w:val="FF0000"/>
+                <w:sz w:val="28"/>
+                <w:szCs w:val="28"/>
+                <w:lang w:val="en-US"/>
+              </w:rPr>
+            </w:pPr>
+            <w:r>
+              <w:rPr>
+                <w:color w:val="FF0000"/>
                 <w:sz w:val="28"/>
                 <w:szCs w:val="28"/>
                 <w:lang w:val="en-US"/>
@@ -2488,15 +2479,15 @@
                 <w:numId w:val="24"/>
               </w:numPr>
               <w:rPr>
-                <w:color w:val="000000" w:themeColor="text1"/>
-                <w:sz w:val="28"/>
-                <w:szCs w:val="28"/>
-                <w:lang w:val="en-US"/>
-              </w:rPr>
-            </w:pPr>
-            <w:r>
-              <w:rPr>
-                <w:color w:val="000000" w:themeColor="text1"/>
+                <w:color w:val="FF0000"/>
+                <w:sz w:val="28"/>
+                <w:szCs w:val="28"/>
+                <w:lang w:val="en-US"/>
+              </w:rPr>
+            </w:pPr>
+            <w:r>
+              <w:rPr>
+                <w:color w:val="FF0000"/>
                 <w:sz w:val="28"/>
                 <w:szCs w:val="28"/>
                 <w:lang w:val="en-US"/>
@@ -2512,15 +2503,15 @@
                 <w:numId w:val="24"/>
               </w:numPr>
               <w:rPr>
-                <w:color w:val="000000" w:themeColor="text1"/>
-                <w:sz w:val="28"/>
-                <w:szCs w:val="28"/>
-                <w:lang w:val="en-US"/>
-              </w:rPr>
-            </w:pPr>
-            <w:r>
-              <w:rPr>
-                <w:color w:val="000000" w:themeColor="text1"/>
+                <w:color w:val="FF0000"/>
+                <w:sz w:val="28"/>
+                <w:szCs w:val="28"/>
+                <w:lang w:val="en-US"/>
+              </w:rPr>
+            </w:pPr>
+            <w:r>
+              <w:rPr>
+                <w:color w:val="FF0000"/>
                 <w:sz w:val="28"/>
                 <w:szCs w:val="28"/>
                 <w:lang w:val="en-US"/>
@@ -2536,15 +2527,15 @@
                 <w:numId w:val="24"/>
               </w:numPr>
               <w:rPr>
-                <w:color w:val="000000" w:themeColor="text1"/>
-                <w:sz w:val="28"/>
-                <w:szCs w:val="28"/>
-                <w:lang w:val="en-US"/>
-              </w:rPr>
-            </w:pPr>
-            <w:r>
-              <w:rPr>
-                <w:color w:val="000000" w:themeColor="text1"/>
+                <w:color w:val="FF0000"/>
+                <w:sz w:val="28"/>
+                <w:szCs w:val="28"/>
+                <w:lang w:val="en-US"/>
+              </w:rPr>
+            </w:pPr>
+            <w:r>
+              <w:rPr>
+                <w:color w:val="FF0000"/>
                 <w:sz w:val="28"/>
                 <w:szCs w:val="28"/>
                 <w:lang w:val="en-US"/>
@@ -2560,15 +2551,15 @@
                 <w:numId w:val="24"/>
               </w:numPr>
               <w:rPr>
-                <w:color w:val="000000" w:themeColor="text1"/>
-                <w:sz w:val="28"/>
-                <w:szCs w:val="28"/>
-                <w:lang w:val="en-US"/>
-              </w:rPr>
-            </w:pPr>
-            <w:r>
-              <w:rPr>
-                <w:color w:val="000000" w:themeColor="text1"/>
+                <w:color w:val="FF0000"/>
+                <w:sz w:val="28"/>
+                <w:szCs w:val="28"/>
+                <w:lang w:val="en-US"/>
+              </w:rPr>
+            </w:pPr>
+            <w:r>
+              <w:rPr>
+                <w:color w:val="FF0000"/>
                 <w:sz w:val="28"/>
                 <w:szCs w:val="28"/>
                 <w:lang w:val="en-US"/>
@@ -2577,7 +2568,7 @@
             </w:r>
             <w:r>
               <w:rPr>
-                <w:color w:val="000000" w:themeColor="text1"/>
+                <w:color w:val="FF0000"/>
                 <w:sz w:val="28"/>
                 <w:szCs w:val="28"/>
                 <w:lang w:val="en-US"/>
@@ -2601,7 +2592,7 @@
             </w:pPr>
             <w:r>
               <w:rPr>
-                <w:color w:val="000000" w:themeColor="text1"/>
+                <w:color w:val="FF0000"/>
                 <w:sz w:val="28"/>
                 <w:szCs w:val="28"/>
                 <w:lang w:val="en-US"/>

--- a/BlazeClan_Induction_Course.docx
+++ b/BlazeClan_Induction_Course.docx
@@ -3128,15 +3128,15 @@
                 <w:numId w:val="7"/>
               </w:numPr>
               <w:rPr>
-                <w:color w:val="000000" w:themeColor="text1"/>
-                <w:sz w:val="28"/>
-                <w:szCs w:val="28"/>
-                <w:lang w:val="en-US"/>
-              </w:rPr>
-            </w:pPr>
-            <w:r>
-              <w:rPr>
-                <w:color w:val="000000" w:themeColor="text1"/>
+                <w:color w:val="FF0000"/>
+                <w:sz w:val="28"/>
+                <w:szCs w:val="28"/>
+                <w:lang w:val="en-US"/>
+              </w:rPr>
+            </w:pPr>
+            <w:r>
+              <w:rPr>
+                <w:color w:val="FF0000"/>
                 <w:sz w:val="28"/>
                 <w:szCs w:val="28"/>
                 <w:lang w:val="en-US"/>
@@ -3152,15 +3152,15 @@
                 <w:numId w:val="7"/>
               </w:numPr>
               <w:rPr>
-                <w:color w:val="000000" w:themeColor="text1"/>
-                <w:sz w:val="28"/>
-                <w:szCs w:val="28"/>
-                <w:lang w:val="en-US"/>
-              </w:rPr>
-            </w:pPr>
-            <w:r>
-              <w:rPr>
-                <w:color w:val="000000" w:themeColor="text1"/>
+                <w:color w:val="FF0000"/>
+                <w:sz w:val="28"/>
+                <w:szCs w:val="28"/>
+                <w:lang w:val="en-US"/>
+              </w:rPr>
+            </w:pPr>
+            <w:r>
+              <w:rPr>
+                <w:color w:val="FF0000"/>
                 <w:sz w:val="28"/>
                 <w:szCs w:val="28"/>
                 <w:lang w:val="en-US"/>
@@ -3176,15 +3176,15 @@
                 <w:numId w:val="7"/>
               </w:numPr>
               <w:rPr>
-                <w:color w:val="000000" w:themeColor="text1"/>
-                <w:sz w:val="28"/>
-                <w:szCs w:val="28"/>
-                <w:lang w:val="en-US"/>
-              </w:rPr>
-            </w:pPr>
-            <w:r>
-              <w:rPr>
-                <w:color w:val="000000" w:themeColor="text1"/>
+                <w:color w:val="FF0000"/>
+                <w:sz w:val="28"/>
+                <w:szCs w:val="28"/>
+                <w:lang w:val="en-US"/>
+              </w:rPr>
+            </w:pPr>
+            <w:r>
+              <w:rPr>
+                <w:color w:val="FF0000"/>
                 <w:sz w:val="28"/>
                 <w:szCs w:val="28"/>
                 <w:lang w:val="en-US"/>
@@ -3200,15 +3200,15 @@
                 <w:numId w:val="7"/>
               </w:numPr>
               <w:rPr>
-                <w:color w:val="000000" w:themeColor="text1"/>
-                <w:sz w:val="28"/>
-                <w:szCs w:val="28"/>
-                <w:lang w:val="en-US"/>
-              </w:rPr>
-            </w:pPr>
-            <w:r>
-              <w:rPr>
-                <w:color w:val="000000" w:themeColor="text1"/>
+                <w:color w:val="FF0000"/>
+                <w:sz w:val="28"/>
+                <w:szCs w:val="28"/>
+                <w:lang w:val="en-US"/>
+              </w:rPr>
+            </w:pPr>
+            <w:r>
+              <w:rPr>
+                <w:color w:val="FF0000"/>
                 <w:sz w:val="28"/>
                 <w:szCs w:val="28"/>
                 <w:lang w:val="en-US"/>
@@ -3224,15 +3224,15 @@
                 <w:numId w:val="7"/>
               </w:numPr>
               <w:rPr>
-                <w:color w:val="000000" w:themeColor="text1"/>
-                <w:sz w:val="28"/>
-                <w:szCs w:val="28"/>
-                <w:lang w:val="en-US"/>
-              </w:rPr>
-            </w:pPr>
-            <w:r>
-              <w:rPr>
-                <w:color w:val="000000" w:themeColor="text1"/>
+                <w:color w:val="FF0000"/>
+                <w:sz w:val="28"/>
+                <w:szCs w:val="28"/>
+                <w:lang w:val="en-US"/>
+              </w:rPr>
+            </w:pPr>
+            <w:r>
+              <w:rPr>
+                <w:color w:val="FF0000"/>
                 <w:sz w:val="28"/>
                 <w:szCs w:val="28"/>
                 <w:lang w:val="en-US"/>
@@ -3248,15 +3248,15 @@
                 <w:numId w:val="7"/>
               </w:numPr>
               <w:rPr>
-                <w:color w:val="000000" w:themeColor="text1"/>
-                <w:sz w:val="28"/>
-                <w:szCs w:val="28"/>
-                <w:lang w:val="en-US"/>
-              </w:rPr>
-            </w:pPr>
-            <w:r>
-              <w:rPr>
-                <w:color w:val="000000" w:themeColor="text1"/>
+                <w:color w:val="FF0000"/>
+                <w:sz w:val="28"/>
+                <w:szCs w:val="28"/>
+                <w:lang w:val="en-US"/>
+              </w:rPr>
+            </w:pPr>
+            <w:r>
+              <w:rPr>
+                <w:color w:val="FF0000"/>
                 <w:sz w:val="28"/>
                 <w:szCs w:val="28"/>
                 <w:lang w:val="en-US"/>
@@ -3267,7 +3267,7 @@
               <w:rPr>
                 <w:b/>
                 <w:bCs/>
-                <w:color w:val="000000" w:themeColor="text1"/>
+                <w:color w:val="FF0000"/>
                 <w:sz w:val="28"/>
                 <w:szCs w:val="28"/>
                 <w:lang w:val="en-US"/>
@@ -3276,7 +3276,7 @@
             </w:r>
             <w:r>
               <w:rPr>
-                <w:color w:val="000000" w:themeColor="text1"/>
+                <w:color w:val="FF0000"/>
                 <w:sz w:val="28"/>
                 <w:szCs w:val="28"/>
                 <w:lang w:val="en-US"/>
@@ -3292,15 +3292,15 @@
                 <w:numId w:val="7"/>
               </w:numPr>
               <w:rPr>
-                <w:color w:val="000000" w:themeColor="text1"/>
-                <w:sz w:val="28"/>
-                <w:szCs w:val="28"/>
-                <w:lang w:val="en-US"/>
-              </w:rPr>
-            </w:pPr>
-            <w:r>
-              <w:rPr>
-                <w:color w:val="000000" w:themeColor="text1"/>
+                <w:color w:val="FF0000"/>
+                <w:sz w:val="28"/>
+                <w:szCs w:val="28"/>
+                <w:lang w:val="en-US"/>
+              </w:rPr>
+            </w:pPr>
+            <w:r>
+              <w:rPr>
+                <w:color w:val="FF0000"/>
                 <w:sz w:val="28"/>
                 <w:szCs w:val="28"/>
                 <w:lang w:val="en-US"/>
@@ -3340,15 +3340,15 @@
                 <w:numId w:val="7"/>
               </w:numPr>
               <w:rPr>
-                <w:color w:val="000000" w:themeColor="text1"/>
-                <w:sz w:val="28"/>
-                <w:szCs w:val="28"/>
-                <w:lang w:val="en-US"/>
-              </w:rPr>
-            </w:pPr>
-            <w:r>
-              <w:rPr>
-                <w:color w:val="000000" w:themeColor="text1"/>
+                <w:color w:val="FF0000"/>
+                <w:sz w:val="28"/>
+                <w:szCs w:val="28"/>
+                <w:lang w:val="en-US"/>
+              </w:rPr>
+            </w:pPr>
+            <w:r>
+              <w:rPr>
+                <w:color w:val="FF0000"/>
                 <w:sz w:val="28"/>
                 <w:szCs w:val="28"/>
                 <w:lang w:val="en-US"/>
@@ -3364,15 +3364,15 @@
                 <w:numId w:val="7"/>
               </w:numPr>
               <w:rPr>
-                <w:color w:val="000000" w:themeColor="text1"/>
-                <w:sz w:val="28"/>
-                <w:szCs w:val="28"/>
-                <w:lang w:val="en-US"/>
-              </w:rPr>
-            </w:pPr>
-            <w:r>
-              <w:rPr>
-                <w:color w:val="000000" w:themeColor="text1"/>
+                <w:color w:val="FF0000"/>
+                <w:sz w:val="28"/>
+                <w:szCs w:val="28"/>
+                <w:lang w:val="en-US"/>
+              </w:rPr>
+            </w:pPr>
+            <w:r>
+              <w:rPr>
+                <w:color w:val="FF0000"/>
                 <w:sz w:val="28"/>
                 <w:szCs w:val="28"/>
                 <w:lang w:val="en-US"/>
@@ -3388,15 +3388,15 @@
                 <w:numId w:val="7"/>
               </w:numPr>
               <w:rPr>
-                <w:color w:val="000000" w:themeColor="text1"/>
-                <w:sz w:val="28"/>
-                <w:szCs w:val="28"/>
-                <w:lang w:val="en-US"/>
-              </w:rPr>
-            </w:pPr>
-            <w:r>
-              <w:rPr>
-                <w:color w:val="000000" w:themeColor="text1"/>
+                <w:color w:val="FF0000"/>
+                <w:sz w:val="28"/>
+                <w:szCs w:val="28"/>
+                <w:lang w:val="en-US"/>
+              </w:rPr>
+            </w:pPr>
+            <w:r>
+              <w:rPr>
+                <w:color w:val="FF0000"/>
                 <w:sz w:val="28"/>
                 <w:szCs w:val="28"/>
                 <w:lang w:val="en-US"/>
@@ -3412,15 +3412,15 @@
                 <w:numId w:val="7"/>
               </w:numPr>
               <w:rPr>
-                <w:color w:val="000000" w:themeColor="text1"/>
-                <w:sz w:val="28"/>
-                <w:szCs w:val="28"/>
-                <w:lang w:val="en-US"/>
-              </w:rPr>
-            </w:pPr>
-            <w:r>
-              <w:rPr>
-                <w:color w:val="000000" w:themeColor="text1"/>
+                <w:color w:val="FF0000"/>
+                <w:sz w:val="28"/>
+                <w:szCs w:val="28"/>
+                <w:lang w:val="en-US"/>
+              </w:rPr>
+            </w:pPr>
+            <w:r>
+              <w:rPr>
+                <w:color w:val="FF0000"/>
                 <w:sz w:val="28"/>
                 <w:szCs w:val="28"/>
                 <w:lang w:val="en-US"/>
@@ -3436,15 +3436,15 @@
                 <w:numId w:val="7"/>
               </w:numPr>
               <w:rPr>
-                <w:color w:val="000000" w:themeColor="text1"/>
-                <w:sz w:val="28"/>
-                <w:szCs w:val="28"/>
-                <w:lang w:val="en-US"/>
-              </w:rPr>
-            </w:pPr>
-            <w:r>
-              <w:rPr>
-                <w:color w:val="000000" w:themeColor="text1"/>
+                <w:color w:val="FF0000"/>
+                <w:sz w:val="28"/>
+                <w:szCs w:val="28"/>
+                <w:lang w:val="en-US"/>
+              </w:rPr>
+            </w:pPr>
+            <w:r>
+              <w:rPr>
+                <w:color w:val="FF0000"/>
                 <w:sz w:val="28"/>
                 <w:szCs w:val="28"/>
                 <w:lang w:val="en-US"/>
@@ -3460,15 +3460,15 @@
                 <w:numId w:val="7"/>
               </w:numPr>
               <w:rPr>
-                <w:color w:val="000000" w:themeColor="text1"/>
-                <w:sz w:val="28"/>
-                <w:szCs w:val="28"/>
-                <w:lang w:val="en-US"/>
-              </w:rPr>
-            </w:pPr>
-            <w:r>
-              <w:rPr>
-                <w:color w:val="000000" w:themeColor="text1"/>
+                <w:color w:val="FF0000"/>
+                <w:sz w:val="28"/>
+                <w:szCs w:val="28"/>
+                <w:lang w:val="en-US"/>
+              </w:rPr>
+            </w:pPr>
+            <w:r>
+              <w:rPr>
+                <w:color w:val="FF0000"/>
                 <w:sz w:val="28"/>
                 <w:szCs w:val="28"/>
                 <w:lang w:val="en-US"/>
@@ -3484,15 +3484,15 @@
                 <w:numId w:val="7"/>
               </w:numPr>
               <w:rPr>
-                <w:color w:val="000000" w:themeColor="text1"/>
-                <w:sz w:val="28"/>
-                <w:szCs w:val="28"/>
-                <w:lang w:val="en-US"/>
-              </w:rPr>
-            </w:pPr>
-            <w:r>
-              <w:rPr>
-                <w:color w:val="000000" w:themeColor="text1"/>
+                <w:color w:val="FF0000"/>
+                <w:sz w:val="28"/>
+                <w:szCs w:val="28"/>
+                <w:lang w:val="en-US"/>
+              </w:rPr>
+            </w:pPr>
+            <w:r>
+              <w:rPr>
+                <w:color w:val="FF0000"/>
                 <w:sz w:val="28"/>
                 <w:szCs w:val="28"/>
                 <w:lang w:val="en-US"/>
@@ -3508,15 +3508,15 @@
                 <w:numId w:val="7"/>
               </w:numPr>
               <w:rPr>
-                <w:color w:val="000000" w:themeColor="text1"/>
-                <w:sz w:val="28"/>
-                <w:szCs w:val="28"/>
-                <w:lang w:val="en-US"/>
-              </w:rPr>
-            </w:pPr>
-            <w:r>
-              <w:rPr>
-                <w:color w:val="000000" w:themeColor="text1"/>
+                <w:color w:val="FF0000"/>
+                <w:sz w:val="28"/>
+                <w:szCs w:val="28"/>
+                <w:lang w:val="en-US"/>
+              </w:rPr>
+            </w:pPr>
+            <w:r>
+              <w:rPr>
+                <w:color w:val="FF0000"/>
                 <w:sz w:val="28"/>
                 <w:szCs w:val="28"/>
                 <w:lang w:val="en-US"/>
@@ -3532,15 +3532,15 @@
                 <w:numId w:val="7"/>
               </w:numPr>
               <w:rPr>
-                <w:color w:val="000000" w:themeColor="text1"/>
-                <w:sz w:val="28"/>
-                <w:szCs w:val="28"/>
-                <w:lang w:val="en-US"/>
-              </w:rPr>
-            </w:pPr>
-            <w:r>
-              <w:rPr>
-                <w:color w:val="000000" w:themeColor="text1"/>
+                <w:color w:val="FF0000"/>
+                <w:sz w:val="28"/>
+                <w:szCs w:val="28"/>
+                <w:lang w:val="en-US"/>
+              </w:rPr>
+            </w:pPr>
+            <w:r>
+              <w:rPr>
+                <w:color w:val="FF0000"/>
                 <w:sz w:val="28"/>
                 <w:szCs w:val="28"/>
                 <w:lang w:val="en-US"/>
@@ -3556,15 +3556,15 @@
                 <w:numId w:val="7"/>
               </w:numPr>
               <w:rPr>
-                <w:color w:val="000000" w:themeColor="text1"/>
-                <w:sz w:val="28"/>
-                <w:szCs w:val="28"/>
-                <w:lang w:val="en-US"/>
-              </w:rPr>
-            </w:pPr>
-            <w:r>
-              <w:rPr>
-                <w:color w:val="000000" w:themeColor="text1"/>
+                <w:color w:val="FF0000"/>
+                <w:sz w:val="28"/>
+                <w:szCs w:val="28"/>
+                <w:lang w:val="en-US"/>
+              </w:rPr>
+            </w:pPr>
+            <w:r>
+              <w:rPr>
+                <w:color w:val="FF0000"/>
                 <w:sz w:val="28"/>
                 <w:szCs w:val="28"/>
                 <w:lang w:val="en-US"/>
@@ -3866,15 +3866,15 @@
                 <w:numId w:val="8"/>
               </w:numPr>
               <w:rPr>
-                <w:color w:val="000000" w:themeColor="text1"/>
-                <w:sz w:val="28"/>
-                <w:szCs w:val="28"/>
-                <w:lang w:val="en-US"/>
-              </w:rPr>
-            </w:pPr>
-            <w:r>
-              <w:rPr>
-                <w:color w:val="000000" w:themeColor="text1"/>
+                <w:color w:val="FF0000"/>
+                <w:sz w:val="28"/>
+                <w:szCs w:val="28"/>
+                <w:lang w:val="en-US"/>
+              </w:rPr>
+            </w:pPr>
+            <w:r>
+              <w:rPr>
+                <w:color w:val="FF0000"/>
                 <w:sz w:val="28"/>
                 <w:szCs w:val="28"/>
                 <w:lang w:val="en-US"/>
@@ -3890,15 +3890,15 @@
                 <w:numId w:val="8"/>
               </w:numPr>
               <w:rPr>
-                <w:color w:val="000000" w:themeColor="text1"/>
-                <w:sz w:val="28"/>
-                <w:szCs w:val="28"/>
-                <w:lang w:val="en-US"/>
-              </w:rPr>
-            </w:pPr>
-            <w:r>
-              <w:rPr>
-                <w:color w:val="000000" w:themeColor="text1"/>
+                <w:color w:val="FF0000"/>
+                <w:sz w:val="28"/>
+                <w:szCs w:val="28"/>
+                <w:lang w:val="en-US"/>
+              </w:rPr>
+            </w:pPr>
+            <w:r>
+              <w:rPr>
+                <w:color w:val="FF0000"/>
                 <w:sz w:val="28"/>
                 <w:szCs w:val="28"/>
                 <w:lang w:val="en-US"/>

--- a/BlazeClan_Induction_Course.docx
+++ b/BlazeClan_Induction_Course.docx
@@ -3580,15 +3580,15 @@
                 <w:numId w:val="7"/>
               </w:numPr>
               <w:rPr>
-                <w:color w:val="000000" w:themeColor="text1"/>
-                <w:sz w:val="28"/>
-                <w:szCs w:val="28"/>
-                <w:lang w:val="en-US"/>
-              </w:rPr>
-            </w:pPr>
-            <w:r>
-              <w:rPr>
-                <w:color w:val="000000" w:themeColor="text1"/>
+                <w:color w:val="FF0000"/>
+                <w:sz w:val="28"/>
+                <w:szCs w:val="28"/>
+                <w:lang w:val="en-US"/>
+              </w:rPr>
+            </w:pPr>
+            <w:r>
+              <w:rPr>
+                <w:color w:val="FF0000"/>
                 <w:sz w:val="28"/>
                 <w:szCs w:val="28"/>
                 <w:lang w:val="en-US"/>
@@ -3604,15 +3604,15 @@
                 <w:numId w:val="7"/>
               </w:numPr>
               <w:rPr>
-                <w:color w:val="000000" w:themeColor="text1"/>
-                <w:sz w:val="28"/>
-                <w:szCs w:val="28"/>
-                <w:lang w:val="en-US"/>
-              </w:rPr>
-            </w:pPr>
-            <w:r>
-              <w:rPr>
-                <w:color w:val="000000" w:themeColor="text1"/>
+                <w:color w:val="FF0000"/>
+                <w:sz w:val="28"/>
+                <w:szCs w:val="28"/>
+                <w:lang w:val="en-US"/>
+              </w:rPr>
+            </w:pPr>
+            <w:r>
+              <w:rPr>
+                <w:color w:val="FF0000"/>
                 <w:sz w:val="28"/>
                 <w:szCs w:val="28"/>
                 <w:lang w:val="en-US"/>
@@ -3622,7 +3622,7 @@
             <w:proofErr w:type="spellStart"/>
             <w:r>
               <w:rPr>
-                <w:color w:val="000000" w:themeColor="text1"/>
+                <w:color w:val="FF0000"/>
                 <w:sz w:val="28"/>
                 <w:szCs w:val="28"/>
                 <w:lang w:val="en-US"/>
@@ -3647,7 +3647,7 @@
             </w:pPr>
             <w:r>
               <w:rPr>
-                <w:color w:val="000000" w:themeColor="text1"/>
+                <w:color w:val="FF0000"/>
                 <w:sz w:val="28"/>
                 <w:szCs w:val="28"/>
                 <w:lang w:val="en-US"/>
@@ -3657,7 +3657,7 @@
             <w:proofErr w:type="spellStart"/>
             <w:r>
               <w:rPr>
-                <w:color w:val="000000" w:themeColor="text1"/>
+                <w:color w:val="FF0000"/>
                 <w:sz w:val="28"/>
                 <w:szCs w:val="28"/>
                 <w:lang w:val="en-US"/>
@@ -3746,15 +3746,15 @@
                 <w:numId w:val="8"/>
               </w:numPr>
               <w:rPr>
-                <w:color w:val="000000" w:themeColor="text1"/>
-                <w:sz w:val="28"/>
-                <w:szCs w:val="28"/>
-                <w:lang w:val="en-US"/>
-              </w:rPr>
-            </w:pPr>
-            <w:r>
-              <w:rPr>
-                <w:color w:val="000000" w:themeColor="text1"/>
+                <w:color w:val="FF0000"/>
+                <w:sz w:val="28"/>
+                <w:szCs w:val="28"/>
+                <w:lang w:val="en-US"/>
+              </w:rPr>
+            </w:pPr>
+            <w:r>
+              <w:rPr>
+                <w:color w:val="FF0000"/>
                 <w:sz w:val="28"/>
                 <w:szCs w:val="28"/>
                 <w:lang w:val="en-US"/>
@@ -3770,15 +3770,15 @@
                 <w:numId w:val="8"/>
               </w:numPr>
               <w:rPr>
-                <w:color w:val="000000" w:themeColor="text1"/>
-                <w:sz w:val="28"/>
-                <w:szCs w:val="28"/>
-                <w:lang w:val="en-US"/>
-              </w:rPr>
-            </w:pPr>
-            <w:r>
-              <w:rPr>
-                <w:color w:val="000000" w:themeColor="text1"/>
+                <w:color w:val="FF0000"/>
+                <w:sz w:val="28"/>
+                <w:szCs w:val="28"/>
+                <w:lang w:val="en-US"/>
+              </w:rPr>
+            </w:pPr>
+            <w:r>
+              <w:rPr>
+                <w:color w:val="FF0000"/>
                 <w:sz w:val="28"/>
                 <w:szCs w:val="28"/>
                 <w:lang w:val="en-US"/>
@@ -3794,15 +3794,15 @@
                 <w:numId w:val="8"/>
               </w:numPr>
               <w:rPr>
-                <w:color w:val="000000" w:themeColor="text1"/>
-                <w:sz w:val="28"/>
-                <w:szCs w:val="28"/>
-                <w:lang w:val="en-US"/>
-              </w:rPr>
-            </w:pPr>
-            <w:r>
-              <w:rPr>
-                <w:color w:val="000000" w:themeColor="text1"/>
+                <w:color w:val="FF0000"/>
+                <w:sz w:val="28"/>
+                <w:szCs w:val="28"/>
+                <w:lang w:val="en-US"/>
+              </w:rPr>
+            </w:pPr>
+            <w:r>
+              <w:rPr>
+                <w:color w:val="FF0000"/>
                 <w:sz w:val="28"/>
                 <w:szCs w:val="28"/>
                 <w:lang w:val="en-US"/>
@@ -3818,15 +3818,15 @@
                 <w:numId w:val="8"/>
               </w:numPr>
               <w:rPr>
-                <w:color w:val="000000" w:themeColor="text1"/>
-                <w:sz w:val="28"/>
-                <w:szCs w:val="28"/>
-                <w:lang w:val="en-US"/>
-              </w:rPr>
-            </w:pPr>
-            <w:r>
-              <w:rPr>
-                <w:color w:val="000000" w:themeColor="text1"/>
+                <w:color w:val="FF0000"/>
+                <w:sz w:val="28"/>
+                <w:szCs w:val="28"/>
+                <w:lang w:val="en-US"/>
+              </w:rPr>
+            </w:pPr>
+            <w:r>
+              <w:rPr>
+                <w:color w:val="FF0000"/>
                 <w:sz w:val="28"/>
                 <w:szCs w:val="28"/>
                 <w:lang w:val="en-US"/>
@@ -3842,15 +3842,15 @@
                 <w:numId w:val="8"/>
               </w:numPr>
               <w:rPr>
-                <w:color w:val="000000" w:themeColor="text1"/>
-                <w:sz w:val="28"/>
-                <w:szCs w:val="28"/>
-                <w:lang w:val="en-US"/>
-              </w:rPr>
-            </w:pPr>
-            <w:r>
-              <w:rPr>
-                <w:color w:val="000000" w:themeColor="text1"/>
+                <w:color w:val="FF0000"/>
+                <w:sz w:val="28"/>
+                <w:szCs w:val="28"/>
+                <w:lang w:val="en-US"/>
+              </w:rPr>
+            </w:pPr>
+            <w:r>
+              <w:rPr>
+                <w:color w:val="FF0000"/>
                 <w:sz w:val="28"/>
                 <w:szCs w:val="28"/>
                 <w:lang w:val="en-US"/>
@@ -3964,15 +3964,15 @@
                 <w:numId w:val="8"/>
               </w:numPr>
               <w:rPr>
-                <w:color w:val="000000" w:themeColor="text1"/>
-                <w:sz w:val="28"/>
-                <w:szCs w:val="28"/>
-                <w:lang w:val="en-US"/>
-              </w:rPr>
-            </w:pPr>
-            <w:r>
-              <w:rPr>
-                <w:color w:val="000000" w:themeColor="text1"/>
+                <w:color w:val="FF0000"/>
+                <w:sz w:val="28"/>
+                <w:szCs w:val="28"/>
+                <w:lang w:val="en-US"/>
+              </w:rPr>
+            </w:pPr>
+            <w:r>
+              <w:rPr>
+                <w:color w:val="FF0000"/>
                 <w:sz w:val="28"/>
                 <w:szCs w:val="28"/>
                 <w:lang w:val="en-US"/>

--- a/BlazeClan_Induction_Course.docx
+++ b/BlazeClan_Induction_Course.docx
@@ -2704,15 +2704,15 @@
               <w:rPr>
                 <w:b/>
                 <w:bCs/>
-                <w:color w:val="000000" w:themeColor="text1"/>
-                <w:sz w:val="28"/>
-                <w:szCs w:val="28"/>
-                <w:lang w:val="en-US"/>
-              </w:rPr>
-            </w:pPr>
-            <w:r>
-              <w:rPr>
-                <w:color w:val="000000" w:themeColor="text1"/>
+                <w:color w:val="FF0000"/>
+                <w:sz w:val="28"/>
+                <w:szCs w:val="28"/>
+                <w:lang w:val="en-US"/>
+              </w:rPr>
+            </w:pPr>
+            <w:r>
+              <w:rPr>
+                <w:color w:val="FF0000"/>
                 <w:sz w:val="28"/>
                 <w:szCs w:val="28"/>
                 <w:lang w:val="en-US"/>
@@ -2730,15 +2730,15 @@
               <w:rPr>
                 <w:b/>
                 <w:bCs/>
-                <w:color w:val="000000" w:themeColor="text1"/>
-                <w:sz w:val="28"/>
-                <w:szCs w:val="28"/>
-                <w:lang w:val="en-US"/>
-              </w:rPr>
-            </w:pPr>
-            <w:r>
-              <w:rPr>
-                <w:color w:val="000000" w:themeColor="text1"/>
+                <w:color w:val="FF0000"/>
+                <w:sz w:val="28"/>
+                <w:szCs w:val="28"/>
+                <w:lang w:val="en-US"/>
+              </w:rPr>
+            </w:pPr>
+            <w:r>
+              <w:rPr>
+                <w:color w:val="FF0000"/>
                 <w:sz w:val="28"/>
                 <w:szCs w:val="28"/>
                 <w:lang w:val="en-US"/>
@@ -2756,15 +2756,15 @@
               <w:rPr>
                 <w:b/>
                 <w:bCs/>
-                <w:color w:val="000000" w:themeColor="text1"/>
-                <w:sz w:val="28"/>
-                <w:szCs w:val="28"/>
-                <w:lang w:val="en-US"/>
-              </w:rPr>
-            </w:pPr>
-            <w:r>
-              <w:rPr>
-                <w:color w:val="000000" w:themeColor="text1"/>
+                <w:color w:val="FF0000"/>
+                <w:sz w:val="28"/>
+                <w:szCs w:val="28"/>
+                <w:lang w:val="en-US"/>
+              </w:rPr>
+            </w:pPr>
+            <w:r>
+              <w:rPr>
+                <w:color w:val="FF0000"/>
                 <w:sz w:val="28"/>
                 <w:szCs w:val="28"/>
                 <w:lang w:val="en-US"/>
@@ -2782,15 +2782,15 @@
               <w:rPr>
                 <w:b/>
                 <w:bCs/>
-                <w:color w:val="000000" w:themeColor="text1"/>
-                <w:sz w:val="28"/>
-                <w:szCs w:val="28"/>
-                <w:lang w:val="en-US"/>
-              </w:rPr>
-            </w:pPr>
-            <w:r>
-              <w:rPr>
-                <w:color w:val="000000" w:themeColor="text1"/>
+                <w:color w:val="FF0000"/>
+                <w:sz w:val="28"/>
+                <w:szCs w:val="28"/>
+                <w:lang w:val="en-US"/>
+              </w:rPr>
+            </w:pPr>
+            <w:r>
+              <w:rPr>
+                <w:color w:val="FF0000"/>
                 <w:sz w:val="28"/>
                 <w:szCs w:val="28"/>
                 <w:lang w:val="en-US"/>
@@ -2800,7 +2800,7 @@
             <w:proofErr w:type="gramStart"/>
             <w:r>
               <w:rPr>
-                <w:color w:val="000000" w:themeColor="text1"/>
+                <w:color w:val="FF0000"/>
                 <w:sz w:val="28"/>
                 <w:szCs w:val="28"/>
                 <w:lang w:val="en-US"/>
@@ -2810,7 +2810,7 @@
             <w:proofErr w:type="gramEnd"/>
             <w:r>
               <w:rPr>
-                <w:color w:val="000000" w:themeColor="text1"/>
+                <w:color w:val="FF0000"/>
                 <w:sz w:val="28"/>
                 <w:szCs w:val="28"/>
                 <w:lang w:val="en-US"/>
@@ -2826,15 +2826,15 @@
                 <w:numId w:val="25"/>
               </w:numPr>
               <w:rPr>
-                <w:color w:val="000000" w:themeColor="text1"/>
-                <w:sz w:val="28"/>
-                <w:szCs w:val="28"/>
-                <w:lang w:val="en-US"/>
-              </w:rPr>
-            </w:pPr>
-            <w:r>
-              <w:rPr>
-                <w:color w:val="000000" w:themeColor="text1"/>
+                <w:color w:val="FF0000"/>
+                <w:sz w:val="28"/>
+                <w:szCs w:val="28"/>
+                <w:lang w:val="en-US"/>
+              </w:rPr>
+            </w:pPr>
+            <w:r>
+              <w:rPr>
+                <w:color w:val="FF0000"/>
                 <w:sz w:val="28"/>
                 <w:szCs w:val="28"/>
                 <w:lang w:val="en-US"/>
@@ -3914,7 +3914,7 @@
                 <w:numId w:val="8"/>
               </w:numPr>
               <w:rPr>
-                <w:color w:val="000000" w:themeColor="text1"/>
+                <w:color w:val="FF0000"/>
                 <w:sz w:val="28"/>
                 <w:szCs w:val="28"/>
                 <w:lang w:val="en-US"/>
@@ -3923,7 +3923,7 @@
             <w:proofErr w:type="spellStart"/>
             <w:r>
               <w:rPr>
-                <w:color w:val="000000" w:themeColor="text1"/>
+                <w:color w:val="FF0000"/>
                 <w:sz w:val="28"/>
                 <w:szCs w:val="28"/>
                 <w:lang w:val="en-US"/>
@@ -3940,15 +3940,15 @@
                 <w:numId w:val="8"/>
               </w:numPr>
               <w:rPr>
-                <w:color w:val="000000" w:themeColor="text1"/>
-                <w:sz w:val="28"/>
-                <w:szCs w:val="28"/>
-                <w:lang w:val="en-US"/>
-              </w:rPr>
-            </w:pPr>
-            <w:r>
-              <w:rPr>
-                <w:color w:val="000000" w:themeColor="text1"/>
+                <w:color w:val="FF0000"/>
+                <w:sz w:val="28"/>
+                <w:szCs w:val="28"/>
+                <w:lang w:val="en-US"/>
+              </w:rPr>
+            </w:pPr>
+            <w:r>
+              <w:rPr>
+                <w:color w:val="FF0000"/>
                 <w:sz w:val="28"/>
                 <w:szCs w:val="28"/>
                 <w:lang w:val="en-US"/>
@@ -3988,7 +3988,7 @@
                 <w:numId w:val="8"/>
               </w:numPr>
               <w:rPr>
-                <w:color w:val="000000" w:themeColor="text1"/>
+                <w:color w:val="FF0000"/>
                 <w:sz w:val="28"/>
                 <w:szCs w:val="28"/>
                 <w:lang w:val="en-US"/>
@@ -3997,7 +3997,7 @@
             <w:proofErr w:type="spellStart"/>
             <w:r>
               <w:rPr>
-                <w:color w:val="000000" w:themeColor="text1"/>
+                <w:color w:val="FF0000"/>
                 <w:sz w:val="28"/>
                 <w:szCs w:val="28"/>
                 <w:lang w:val="en-US"/>
@@ -4111,15 +4111,15 @@
                 <w:numId w:val="9"/>
               </w:numPr>
               <w:rPr>
-                <w:color w:val="000000" w:themeColor="text1"/>
-                <w:sz w:val="28"/>
-                <w:szCs w:val="28"/>
-                <w:lang w:val="en-US"/>
-              </w:rPr>
-            </w:pPr>
-            <w:r>
-              <w:rPr>
-                <w:color w:val="000000" w:themeColor="text1"/>
+                <w:color w:val="FF0000"/>
+                <w:sz w:val="28"/>
+                <w:szCs w:val="28"/>
+                <w:lang w:val="en-US"/>
+              </w:rPr>
+            </w:pPr>
+            <w:r>
+              <w:rPr>
+                <w:color w:val="FF0000"/>
                 <w:sz w:val="28"/>
                 <w:szCs w:val="28"/>
                 <w:lang w:val="en-US"/>
@@ -4135,15 +4135,15 @@
                 <w:numId w:val="9"/>
               </w:numPr>
               <w:rPr>
-                <w:color w:val="000000" w:themeColor="text1"/>
-                <w:sz w:val="28"/>
-                <w:szCs w:val="28"/>
-                <w:lang w:val="en-US"/>
-              </w:rPr>
-            </w:pPr>
-            <w:r>
-              <w:rPr>
-                <w:color w:val="000000" w:themeColor="text1"/>
+                <w:color w:val="FF0000"/>
+                <w:sz w:val="28"/>
+                <w:szCs w:val="28"/>
+                <w:lang w:val="en-US"/>
+              </w:rPr>
+            </w:pPr>
+            <w:r>
+              <w:rPr>
+                <w:color w:val="FF0000"/>
                 <w:sz w:val="28"/>
                 <w:szCs w:val="28"/>
                 <w:lang w:val="en-US"/>
@@ -4159,15 +4159,15 @@
                 <w:numId w:val="9"/>
               </w:numPr>
               <w:rPr>
-                <w:color w:val="000000" w:themeColor="text1"/>
-                <w:sz w:val="28"/>
-                <w:szCs w:val="28"/>
-                <w:lang w:val="en-US"/>
-              </w:rPr>
-            </w:pPr>
-            <w:r>
-              <w:rPr>
-                <w:color w:val="000000" w:themeColor="text1"/>
+                <w:color w:val="FF0000"/>
+                <w:sz w:val="28"/>
+                <w:szCs w:val="28"/>
+                <w:lang w:val="en-US"/>
+              </w:rPr>
+            </w:pPr>
+            <w:r>
+              <w:rPr>
+                <w:color w:val="FF0000"/>
                 <w:sz w:val="28"/>
                 <w:szCs w:val="28"/>
                 <w:lang w:val="en-US"/>
@@ -4183,15 +4183,15 @@
                 <w:numId w:val="9"/>
               </w:numPr>
               <w:rPr>
-                <w:color w:val="000000" w:themeColor="text1"/>
-                <w:sz w:val="28"/>
-                <w:szCs w:val="28"/>
-                <w:lang w:val="en-US"/>
-              </w:rPr>
-            </w:pPr>
-            <w:r>
-              <w:rPr>
-                <w:color w:val="000000" w:themeColor="text1"/>
+                <w:color w:val="FF0000"/>
+                <w:sz w:val="28"/>
+                <w:szCs w:val="28"/>
+                <w:lang w:val="en-US"/>
+              </w:rPr>
+            </w:pPr>
+            <w:r>
+              <w:rPr>
+                <w:color w:val="FF0000"/>
                 <w:sz w:val="28"/>
                 <w:szCs w:val="28"/>
                 <w:lang w:val="en-US"/>
@@ -4207,15 +4207,15 @@
                 <w:numId w:val="9"/>
               </w:numPr>
               <w:rPr>
-                <w:color w:val="000000" w:themeColor="text1"/>
-                <w:sz w:val="28"/>
-                <w:szCs w:val="28"/>
-                <w:lang w:val="en-US"/>
-              </w:rPr>
-            </w:pPr>
-            <w:r>
-              <w:rPr>
-                <w:color w:val="000000" w:themeColor="text1"/>
+                <w:color w:val="FF0000"/>
+                <w:sz w:val="28"/>
+                <w:szCs w:val="28"/>
+                <w:lang w:val="en-US"/>
+              </w:rPr>
+            </w:pPr>
+            <w:r>
+              <w:rPr>
+                <w:color w:val="FF0000"/>
                 <w:sz w:val="28"/>
                 <w:szCs w:val="28"/>
                 <w:lang w:val="en-US"/>
@@ -4231,15 +4231,15 @@
                 <w:numId w:val="9"/>
               </w:numPr>
               <w:rPr>
-                <w:color w:val="000000" w:themeColor="text1"/>
-                <w:sz w:val="28"/>
-                <w:szCs w:val="28"/>
-                <w:lang w:val="en-US"/>
-              </w:rPr>
-            </w:pPr>
-            <w:r>
-              <w:rPr>
-                <w:color w:val="000000" w:themeColor="text1"/>
+                <w:color w:val="FF0000"/>
+                <w:sz w:val="28"/>
+                <w:szCs w:val="28"/>
+                <w:lang w:val="en-US"/>
+              </w:rPr>
+            </w:pPr>
+            <w:r>
+              <w:rPr>
+                <w:color w:val="FF0000"/>
                 <w:sz w:val="28"/>
                 <w:szCs w:val="28"/>
                 <w:lang w:val="en-US"/>
@@ -4255,15 +4255,15 @@
                 <w:numId w:val="9"/>
               </w:numPr>
               <w:rPr>
-                <w:color w:val="000000" w:themeColor="text1"/>
-                <w:sz w:val="28"/>
-                <w:szCs w:val="28"/>
-                <w:lang w:val="en-US"/>
-              </w:rPr>
-            </w:pPr>
-            <w:r>
-              <w:rPr>
-                <w:color w:val="000000" w:themeColor="text1"/>
+                <w:color w:val="FF0000"/>
+                <w:sz w:val="28"/>
+                <w:szCs w:val="28"/>
+                <w:lang w:val="en-US"/>
+              </w:rPr>
+            </w:pPr>
+            <w:r>
+              <w:rPr>
+                <w:color w:val="FF0000"/>
                 <w:sz w:val="28"/>
                 <w:szCs w:val="28"/>
                 <w:lang w:val="en-US"/>
@@ -4279,15 +4279,15 @@
                 <w:numId w:val="9"/>
               </w:numPr>
               <w:rPr>
-                <w:color w:val="000000" w:themeColor="text1"/>
-                <w:sz w:val="28"/>
-                <w:szCs w:val="28"/>
-                <w:lang w:val="en-US"/>
-              </w:rPr>
-            </w:pPr>
-            <w:r>
-              <w:rPr>
-                <w:color w:val="000000" w:themeColor="text1"/>
+                <w:color w:val="FF0000"/>
+                <w:sz w:val="28"/>
+                <w:szCs w:val="28"/>
+                <w:lang w:val="en-US"/>
+              </w:rPr>
+            </w:pPr>
+            <w:r>
+              <w:rPr>
+                <w:color w:val="FF0000"/>
                 <w:sz w:val="28"/>
                 <w:szCs w:val="28"/>
                 <w:lang w:val="en-US"/>
@@ -4303,15 +4303,15 @@
                 <w:numId w:val="9"/>
               </w:numPr>
               <w:rPr>
-                <w:color w:val="000000" w:themeColor="text1"/>
-                <w:sz w:val="28"/>
-                <w:szCs w:val="28"/>
-                <w:lang w:val="en-US"/>
-              </w:rPr>
-            </w:pPr>
-            <w:r>
-              <w:rPr>
-                <w:color w:val="000000" w:themeColor="text1"/>
+                <w:color w:val="FF0000"/>
+                <w:sz w:val="28"/>
+                <w:szCs w:val="28"/>
+                <w:lang w:val="en-US"/>
+              </w:rPr>
+            </w:pPr>
+            <w:r>
+              <w:rPr>
+                <w:color w:val="FF0000"/>
                 <w:sz w:val="28"/>
                 <w:szCs w:val="28"/>
                 <w:lang w:val="en-US"/>
@@ -4327,15 +4327,15 @@
                 <w:numId w:val="9"/>
               </w:numPr>
               <w:rPr>
-                <w:color w:val="000000" w:themeColor="text1"/>
-                <w:sz w:val="28"/>
-                <w:szCs w:val="28"/>
-                <w:lang w:val="en-US"/>
-              </w:rPr>
-            </w:pPr>
-            <w:r>
-              <w:rPr>
-                <w:color w:val="000000" w:themeColor="text1"/>
+                <w:color w:val="FF0000"/>
+                <w:sz w:val="28"/>
+                <w:szCs w:val="28"/>
+                <w:lang w:val="en-US"/>
+              </w:rPr>
+            </w:pPr>
+            <w:r>
+              <w:rPr>
+                <w:color w:val="FF0000"/>
                 <w:sz w:val="28"/>
                 <w:szCs w:val="28"/>
                 <w:lang w:val="en-US"/>
@@ -4351,15 +4351,15 @@
                 <w:numId w:val="9"/>
               </w:numPr>
               <w:rPr>
-                <w:color w:val="000000" w:themeColor="text1"/>
-                <w:sz w:val="28"/>
-                <w:szCs w:val="28"/>
-                <w:lang w:val="en-US"/>
-              </w:rPr>
-            </w:pPr>
-            <w:r>
-              <w:rPr>
-                <w:color w:val="000000" w:themeColor="text1"/>
+                <w:color w:val="FF0000"/>
+                <w:sz w:val="28"/>
+                <w:szCs w:val="28"/>
+                <w:lang w:val="en-US"/>
+              </w:rPr>
+            </w:pPr>
+            <w:r>
+              <w:rPr>
+                <w:color w:val="FF0000"/>
                 <w:sz w:val="28"/>
                 <w:szCs w:val="28"/>
                 <w:lang w:val="en-US"/>
@@ -4375,15 +4375,15 @@
                 <w:numId w:val="9"/>
               </w:numPr>
               <w:rPr>
-                <w:color w:val="000000" w:themeColor="text1"/>
-                <w:sz w:val="28"/>
-                <w:szCs w:val="28"/>
-                <w:lang w:val="en-US"/>
-              </w:rPr>
-            </w:pPr>
-            <w:r>
-              <w:rPr>
-                <w:color w:val="000000" w:themeColor="text1"/>
+                <w:color w:val="FF0000"/>
+                <w:sz w:val="28"/>
+                <w:szCs w:val="28"/>
+                <w:lang w:val="en-US"/>
+              </w:rPr>
+            </w:pPr>
+            <w:r>
+              <w:rPr>
+                <w:color w:val="FF0000"/>
                 <w:sz w:val="28"/>
                 <w:szCs w:val="28"/>
                 <w:lang w:val="en-US"/>

--- a/BlazeClan_Induction_Course.docx
+++ b/BlazeClan_Induction_Course.docx
@@ -2852,15 +2852,15 @@
               <w:rPr>
                 <w:b/>
                 <w:bCs/>
-                <w:color w:val="000000" w:themeColor="text1"/>
-                <w:sz w:val="28"/>
-                <w:szCs w:val="28"/>
-                <w:lang w:val="en-US"/>
-              </w:rPr>
-            </w:pPr>
-            <w:r>
-              <w:rPr>
-                <w:color w:val="000000" w:themeColor="text1"/>
+                <w:color w:val="FF0000"/>
+                <w:sz w:val="28"/>
+                <w:szCs w:val="28"/>
+                <w:lang w:val="en-US"/>
+              </w:rPr>
+            </w:pPr>
+            <w:r>
+              <w:rPr>
+                <w:color w:val="FF0000"/>
                 <w:sz w:val="28"/>
                 <w:szCs w:val="28"/>
                 <w:lang w:val="en-US"/>
@@ -2878,15 +2878,15 @@
               <w:rPr>
                 <w:b/>
                 <w:bCs/>
-                <w:color w:val="000000" w:themeColor="text1"/>
-                <w:sz w:val="28"/>
-                <w:szCs w:val="28"/>
-                <w:lang w:val="en-US"/>
-              </w:rPr>
-            </w:pPr>
-            <w:r>
-              <w:rPr>
-                <w:color w:val="000000" w:themeColor="text1"/>
+                <w:color w:val="FF0000"/>
+                <w:sz w:val="28"/>
+                <w:szCs w:val="28"/>
+                <w:lang w:val="en-US"/>
+              </w:rPr>
+            </w:pPr>
+            <w:r>
+              <w:rPr>
+                <w:color w:val="FF0000"/>
                 <w:sz w:val="28"/>
                 <w:szCs w:val="28"/>
                 <w:lang w:val="en-US"/>
@@ -2902,15 +2902,15 @@
                 <w:numId w:val="25"/>
               </w:numPr>
               <w:rPr>
-                <w:color w:val="000000" w:themeColor="text1"/>
-                <w:sz w:val="28"/>
-                <w:szCs w:val="28"/>
-                <w:lang w:val="en-US"/>
-              </w:rPr>
-            </w:pPr>
-            <w:r>
-              <w:rPr>
-                <w:color w:val="000000" w:themeColor="text1"/>
+                <w:color w:val="FF0000"/>
+                <w:sz w:val="28"/>
+                <w:szCs w:val="28"/>
+                <w:lang w:val="en-US"/>
+              </w:rPr>
+            </w:pPr>
+            <w:r>
+              <w:rPr>
+                <w:color w:val="FF0000"/>
                 <w:sz w:val="28"/>
                 <w:szCs w:val="28"/>
                 <w:lang w:val="en-US"/>
@@ -2920,7 +2920,7 @@
             <w:proofErr w:type="spellStart"/>
             <w:r>
               <w:rPr>
-                <w:color w:val="000000" w:themeColor="text1"/>
+                <w:color w:val="FF0000"/>
                 <w:sz w:val="28"/>
                 <w:szCs w:val="28"/>
                 <w:lang w:val="en-US"/>
@@ -4399,7 +4399,7 @@
                 <w:numId w:val="9"/>
               </w:numPr>
               <w:rPr>
-                <w:color w:val="000000" w:themeColor="text1"/>
+                <w:color w:val="FF0000"/>
                 <w:sz w:val="28"/>
                 <w:szCs w:val="28"/>
                 <w:lang w:val="en-US"/>
@@ -4408,7 +4408,7 @@
             <w:proofErr w:type="spellStart"/>
             <w:r>
               <w:rPr>
-                <w:color w:val="000000" w:themeColor="text1"/>
+                <w:color w:val="FF0000"/>
                 <w:sz w:val="28"/>
                 <w:szCs w:val="28"/>
                 <w:lang w:val="en-US"/>
@@ -4433,7 +4433,7 @@
             </w:pPr>
             <w:r>
               <w:rPr>
-                <w:color w:val="000000" w:themeColor="text1"/>
+                <w:color w:val="FF0000"/>
                 <w:sz w:val="28"/>
                 <w:szCs w:val="28"/>
                 <w:lang w:val="en-US"/>

--- a/BlazeClan_Induction_Course.docx
+++ b/BlazeClan_Induction_Course.docx
@@ -4611,14 +4611,14 @@
                 <w:numId w:val="11"/>
               </w:numPr>
               <w:rPr>
-                <w:color w:val="000000" w:themeColor="text1"/>
-                <w:sz w:val="24"/>
-                <w:szCs w:val="24"/>
-              </w:rPr>
-            </w:pPr>
-            <w:r>
-              <w:rPr>
-                <w:color w:val="000000" w:themeColor="text1"/>
+                <w:color w:val="FF0000"/>
+                <w:sz w:val="24"/>
+                <w:szCs w:val="24"/>
+              </w:rPr>
+            </w:pPr>
+            <w:r>
+              <w:rPr>
+                <w:color w:val="FF0000"/>
                 <w:sz w:val="24"/>
                 <w:szCs w:val="24"/>
               </w:rPr>
@@ -4633,14 +4633,14 @@
                 <w:numId w:val="11"/>
               </w:numPr>
               <w:rPr>
-                <w:color w:val="000000" w:themeColor="text1"/>
-                <w:sz w:val="24"/>
-                <w:szCs w:val="24"/>
-              </w:rPr>
-            </w:pPr>
-            <w:r>
-              <w:rPr>
-                <w:color w:val="000000" w:themeColor="text1"/>
+                <w:color w:val="FF0000"/>
+                <w:sz w:val="24"/>
+                <w:szCs w:val="24"/>
+              </w:rPr>
+            </w:pPr>
+            <w:r>
+              <w:rPr>
+                <w:color w:val="FF0000"/>
                 <w:sz w:val="24"/>
                 <w:szCs w:val="24"/>
               </w:rPr>
@@ -4655,14 +4655,14 @@
                 <w:numId w:val="11"/>
               </w:numPr>
               <w:rPr>
-                <w:color w:val="000000" w:themeColor="text1"/>
-                <w:sz w:val="24"/>
-                <w:szCs w:val="24"/>
-              </w:rPr>
-            </w:pPr>
-            <w:r>
-              <w:rPr>
-                <w:color w:val="000000" w:themeColor="text1"/>
+                <w:color w:val="FF0000"/>
+                <w:sz w:val="24"/>
+                <w:szCs w:val="24"/>
+              </w:rPr>
+            </w:pPr>
+            <w:r>
+              <w:rPr>
+                <w:color w:val="FF0000"/>
                 <w:sz w:val="24"/>
                 <w:szCs w:val="24"/>
               </w:rPr>
@@ -4677,14 +4677,14 @@
                 <w:numId w:val="11"/>
               </w:numPr>
               <w:rPr>
-                <w:color w:val="000000" w:themeColor="text1"/>
-                <w:sz w:val="24"/>
-                <w:szCs w:val="24"/>
-              </w:rPr>
-            </w:pPr>
-            <w:r>
-              <w:rPr>
-                <w:color w:val="000000" w:themeColor="text1"/>
+                <w:color w:val="FF0000"/>
+                <w:sz w:val="24"/>
+                <w:szCs w:val="24"/>
+              </w:rPr>
+            </w:pPr>
+            <w:r>
+              <w:rPr>
+                <w:color w:val="FF0000"/>
                 <w:sz w:val="24"/>
                 <w:szCs w:val="24"/>
               </w:rPr>
@@ -4699,14 +4699,14 @@
                 <w:numId w:val="11"/>
               </w:numPr>
               <w:rPr>
-                <w:color w:val="000000" w:themeColor="text1"/>
-                <w:sz w:val="24"/>
-                <w:szCs w:val="24"/>
-              </w:rPr>
-            </w:pPr>
-            <w:r>
-              <w:rPr>
-                <w:color w:val="000000" w:themeColor="text1"/>
+                <w:color w:val="FF0000"/>
+                <w:sz w:val="24"/>
+                <w:szCs w:val="24"/>
+              </w:rPr>
+            </w:pPr>
+            <w:r>
+              <w:rPr>
+                <w:color w:val="FF0000"/>
                 <w:sz w:val="24"/>
                 <w:szCs w:val="24"/>
               </w:rPr>
@@ -4721,14 +4721,14 @@
                 <w:numId w:val="11"/>
               </w:numPr>
               <w:rPr>
-                <w:color w:val="000000" w:themeColor="text1"/>
-                <w:sz w:val="24"/>
-                <w:szCs w:val="24"/>
-              </w:rPr>
-            </w:pPr>
-            <w:r>
-              <w:rPr>
-                <w:color w:val="000000" w:themeColor="text1"/>
+                <w:color w:val="FF0000"/>
+                <w:sz w:val="24"/>
+                <w:szCs w:val="24"/>
+              </w:rPr>
+            </w:pPr>
+            <w:r>
+              <w:rPr>
+                <w:color w:val="FF0000"/>
                 <w:sz w:val="24"/>
                 <w:szCs w:val="24"/>
               </w:rPr>
@@ -4743,14 +4743,14 @@
                 <w:numId w:val="11"/>
               </w:numPr>
               <w:rPr>
-                <w:color w:val="000000" w:themeColor="text1"/>
-                <w:sz w:val="24"/>
-                <w:szCs w:val="24"/>
-              </w:rPr>
-            </w:pPr>
-            <w:r>
-              <w:rPr>
-                <w:color w:val="000000" w:themeColor="text1"/>
+                <w:color w:val="FF0000"/>
+                <w:sz w:val="24"/>
+                <w:szCs w:val="24"/>
+              </w:rPr>
+            </w:pPr>
+            <w:r>
+              <w:rPr>
+                <w:color w:val="FF0000"/>
                 <w:sz w:val="24"/>
                 <w:szCs w:val="24"/>
               </w:rPr>
@@ -4765,14 +4765,14 @@
                 <w:numId w:val="11"/>
               </w:numPr>
               <w:rPr>
-                <w:color w:val="000000" w:themeColor="text1"/>
-                <w:sz w:val="24"/>
-                <w:szCs w:val="24"/>
-              </w:rPr>
-            </w:pPr>
-            <w:r>
-              <w:rPr>
-                <w:color w:val="000000" w:themeColor="text1"/>
+                <w:color w:val="FF0000"/>
+                <w:sz w:val="24"/>
+                <w:szCs w:val="24"/>
+              </w:rPr>
+            </w:pPr>
+            <w:r>
+              <w:rPr>
+                <w:color w:val="FF0000"/>
                 <w:sz w:val="24"/>
                 <w:szCs w:val="24"/>
               </w:rPr>
@@ -4787,14 +4787,14 @@
                 <w:numId w:val="11"/>
               </w:numPr>
               <w:rPr>
-                <w:color w:val="000000" w:themeColor="text1"/>
-                <w:sz w:val="24"/>
-                <w:szCs w:val="24"/>
-              </w:rPr>
-            </w:pPr>
-            <w:r>
-              <w:rPr>
-                <w:color w:val="000000" w:themeColor="text1"/>
+                <w:color w:val="FF0000"/>
+                <w:sz w:val="24"/>
+                <w:szCs w:val="24"/>
+              </w:rPr>
+            </w:pPr>
+            <w:r>
+              <w:rPr>
+                <w:color w:val="FF0000"/>
                 <w:sz w:val="24"/>
                 <w:szCs w:val="24"/>
               </w:rPr>
@@ -4809,14 +4809,14 @@
                 <w:numId w:val="11"/>
               </w:numPr>
               <w:rPr>
-                <w:color w:val="000000" w:themeColor="text1"/>
-                <w:sz w:val="24"/>
-                <w:szCs w:val="24"/>
-              </w:rPr>
-            </w:pPr>
-            <w:r>
-              <w:rPr>
-                <w:color w:val="000000" w:themeColor="text1"/>
+                <w:color w:val="FF0000"/>
+                <w:sz w:val="24"/>
+                <w:szCs w:val="24"/>
+              </w:rPr>
+            </w:pPr>
+            <w:r>
+              <w:rPr>
+                <w:color w:val="FF0000"/>
                 <w:sz w:val="24"/>
                 <w:szCs w:val="24"/>
               </w:rPr>
@@ -4832,14 +4832,14 @@
                 <w:numId w:val="11"/>
               </w:numPr>
               <w:rPr>
-                <w:color w:val="000000" w:themeColor="text1"/>
-                <w:sz w:val="24"/>
-                <w:szCs w:val="24"/>
-              </w:rPr>
-            </w:pPr>
-            <w:r>
-              <w:rPr>
-                <w:color w:val="000000" w:themeColor="text1"/>
+                <w:color w:val="FF0000"/>
+                <w:sz w:val="24"/>
+                <w:szCs w:val="24"/>
+              </w:rPr>
+            </w:pPr>
+            <w:r>
+              <w:rPr>
+                <w:color w:val="FF0000"/>
                 <w:sz w:val="24"/>
                 <w:szCs w:val="24"/>
               </w:rPr>
@@ -4854,14 +4854,14 @@
                 <w:numId w:val="11"/>
               </w:numPr>
               <w:rPr>
-                <w:color w:val="000000" w:themeColor="text1"/>
-                <w:sz w:val="24"/>
-                <w:szCs w:val="24"/>
-              </w:rPr>
-            </w:pPr>
-            <w:r>
-              <w:rPr>
-                <w:color w:val="000000" w:themeColor="text1"/>
+                <w:color w:val="FF0000"/>
+                <w:sz w:val="24"/>
+                <w:szCs w:val="24"/>
+              </w:rPr>
+            </w:pPr>
+            <w:r>
+              <w:rPr>
+                <w:color w:val="FF0000"/>
                 <w:sz w:val="24"/>
                 <w:szCs w:val="24"/>
               </w:rPr>
@@ -4876,14 +4876,14 @@
                 <w:numId w:val="11"/>
               </w:numPr>
               <w:rPr>
-                <w:color w:val="000000" w:themeColor="text1"/>
-                <w:sz w:val="24"/>
-                <w:szCs w:val="24"/>
-              </w:rPr>
-            </w:pPr>
-            <w:r>
-              <w:rPr>
-                <w:color w:val="000000" w:themeColor="text1"/>
+                <w:color w:val="FF0000"/>
+                <w:sz w:val="24"/>
+                <w:szCs w:val="24"/>
+              </w:rPr>
+            </w:pPr>
+            <w:r>
+              <w:rPr>
+                <w:color w:val="FF0000"/>
                 <w:sz w:val="24"/>
                 <w:szCs w:val="24"/>
               </w:rPr>
@@ -4898,14 +4898,14 @@
                 <w:numId w:val="11"/>
               </w:numPr>
               <w:rPr>
-                <w:color w:val="000000" w:themeColor="text1"/>
-                <w:sz w:val="24"/>
-                <w:szCs w:val="24"/>
-              </w:rPr>
-            </w:pPr>
-            <w:r>
-              <w:rPr>
-                <w:color w:val="000000" w:themeColor="text1"/>
+                <w:color w:val="FF0000"/>
+                <w:sz w:val="24"/>
+                <w:szCs w:val="24"/>
+              </w:rPr>
+            </w:pPr>
+            <w:r>
+              <w:rPr>
+                <w:color w:val="FF0000"/>
                 <w:sz w:val="24"/>
                 <w:szCs w:val="24"/>
               </w:rPr>
@@ -4920,14 +4920,14 @@
                 <w:numId w:val="11"/>
               </w:numPr>
               <w:rPr>
-                <w:color w:val="000000" w:themeColor="text1"/>
-                <w:sz w:val="24"/>
-                <w:szCs w:val="24"/>
-              </w:rPr>
-            </w:pPr>
-            <w:r>
-              <w:rPr>
-                <w:color w:val="000000" w:themeColor="text1"/>
+                <w:color w:val="FF0000"/>
+                <w:sz w:val="24"/>
+                <w:szCs w:val="24"/>
+              </w:rPr>
+            </w:pPr>
+            <w:r>
+              <w:rPr>
+                <w:color w:val="FF0000"/>
                 <w:sz w:val="24"/>
                 <w:szCs w:val="24"/>
               </w:rPr>
@@ -4942,14 +4942,14 @@
                 <w:numId w:val="11"/>
               </w:numPr>
               <w:rPr>
-                <w:color w:val="000000" w:themeColor="text1"/>
-                <w:sz w:val="24"/>
-                <w:szCs w:val="24"/>
-              </w:rPr>
-            </w:pPr>
-            <w:r>
-              <w:rPr>
-                <w:color w:val="000000" w:themeColor="text1"/>
+                <w:color w:val="FF0000"/>
+                <w:sz w:val="24"/>
+                <w:szCs w:val="24"/>
+              </w:rPr>
+            </w:pPr>
+            <w:r>
+              <w:rPr>
+                <w:color w:val="FF0000"/>
                 <w:sz w:val="24"/>
                 <w:szCs w:val="24"/>
               </w:rPr>
@@ -4964,14 +4964,14 @@
                 <w:numId w:val="11"/>
               </w:numPr>
               <w:rPr>
-                <w:color w:val="000000" w:themeColor="text1"/>
-                <w:sz w:val="24"/>
-                <w:szCs w:val="24"/>
-              </w:rPr>
-            </w:pPr>
-            <w:r>
-              <w:rPr>
-                <w:color w:val="000000" w:themeColor="text1"/>
+                <w:color w:val="FF0000"/>
+                <w:sz w:val="24"/>
+                <w:szCs w:val="24"/>
+              </w:rPr>
+            </w:pPr>
+            <w:r>
+              <w:rPr>
+                <w:color w:val="FF0000"/>
                 <w:sz w:val="24"/>
                 <w:szCs w:val="24"/>
               </w:rPr>
@@ -4986,7 +4986,7 @@
                 <w:numId w:val="11"/>
               </w:numPr>
               <w:rPr>
-                <w:color w:val="000000" w:themeColor="text1"/>
+                <w:color w:val="FF0000"/>
                 <w:sz w:val="24"/>
                 <w:szCs w:val="24"/>
               </w:rPr>
@@ -4994,7 +4994,7 @@
             <w:proofErr w:type="spellStart"/>
             <w:r>
               <w:rPr>
-                <w:color w:val="000000" w:themeColor="text1"/>
+                <w:color w:val="FF0000"/>
                 <w:sz w:val="24"/>
                 <w:szCs w:val="24"/>
               </w:rPr>
@@ -5017,7 +5017,7 @@
             </w:pPr>
             <w:r>
               <w:rPr>
-                <w:color w:val="000000" w:themeColor="text1"/>
+                <w:color w:val="FF0000"/>
                 <w:sz w:val="24"/>
                 <w:szCs w:val="24"/>
               </w:rPr>
@@ -5601,7 +5601,7 @@
               <w:jc w:val="both"/>
               <w:rPr>
                 <w:rFonts w:eastAsia="Calibri" w:cstheme="minorHAnsi"/>
-                <w:color w:val="000000" w:themeColor="text1"/>
+                <w:color w:val="FF0000"/>
                 <w:sz w:val="24"/>
                 <w:szCs w:val="24"/>
                 <w:lang w:val="en-US" w:bidi="hi-IN"/>
@@ -5610,7 +5610,7 @@
             <w:r>
               <w:rPr>
                 <w:rFonts w:eastAsia="Calibri" w:cstheme="minorHAnsi"/>
-                <w:color w:val="000000" w:themeColor="text1"/>
+                <w:color w:val="FF0000"/>
                 <w:sz w:val="24"/>
                 <w:szCs w:val="24"/>
                 <w:lang w:val="en-US" w:bidi="hi-IN"/>
@@ -5630,7 +5630,7 @@
               <w:jc w:val="both"/>
               <w:rPr>
                 <w:rFonts w:eastAsia="Calibri" w:cstheme="minorHAnsi"/>
-                <w:color w:val="000000" w:themeColor="text1"/>
+                <w:color w:val="FF0000"/>
                 <w:sz w:val="24"/>
                 <w:szCs w:val="24"/>
                 <w:lang w:val="en-US" w:bidi="hi-IN"/>
@@ -5639,7 +5639,7 @@
             <w:r>
               <w:rPr>
                 <w:rFonts w:eastAsia="Calibri" w:cstheme="minorHAnsi"/>
-                <w:color w:val="000000" w:themeColor="text1"/>
+                <w:color w:val="FF0000"/>
                 <w:sz w:val="24"/>
                 <w:szCs w:val="24"/>
                 <w:lang w:val="en-US" w:bidi="hi-IN"/>
@@ -5658,7 +5658,7 @@
               <w:jc w:val="both"/>
               <w:rPr>
                 <w:rFonts w:eastAsia="Calibri" w:cstheme="minorHAnsi"/>
-                <w:color w:val="000000" w:themeColor="text1"/>
+                <w:color w:val="FF0000"/>
                 <w:sz w:val="24"/>
                 <w:szCs w:val="24"/>
                 <w:lang w:val="en-US" w:bidi="hi-IN"/>
@@ -5667,7 +5667,7 @@
             <w:r>
               <w:rPr>
                 <w:rFonts w:eastAsia="Calibri" w:cstheme="minorHAnsi"/>
-                <w:color w:val="000000" w:themeColor="text1"/>
+                <w:color w:val="FF0000"/>
                 <w:sz w:val="24"/>
                 <w:szCs w:val="24"/>
                 <w:lang w:val="en-US" w:bidi="hi-IN"/>
@@ -5686,7 +5686,7 @@
               <w:jc w:val="both"/>
               <w:rPr>
                 <w:rFonts w:eastAsia="Calibri" w:cstheme="minorHAnsi"/>
-                <w:color w:val="000000" w:themeColor="text1"/>
+                <w:color w:val="FF0000"/>
                 <w:sz w:val="24"/>
                 <w:szCs w:val="24"/>
                 <w:lang w:val="en-US" w:bidi="hi-IN"/>
@@ -5695,7 +5695,7 @@
             <w:r>
               <w:rPr>
                 <w:rFonts w:eastAsia="Calibri" w:cstheme="minorHAnsi"/>
-                <w:color w:val="000000" w:themeColor="text1"/>
+                <w:color w:val="FF0000"/>
                 <w:sz w:val="24"/>
                 <w:szCs w:val="24"/>
                 <w:lang w:val="en-US" w:bidi="hi-IN"/>
@@ -5714,7 +5714,7 @@
               <w:jc w:val="both"/>
               <w:rPr>
                 <w:rFonts w:eastAsia="Calibri" w:cstheme="minorHAnsi"/>
-                <w:color w:val="000000" w:themeColor="text1"/>
+                <w:color w:val="FF0000"/>
                 <w:sz w:val="24"/>
                 <w:szCs w:val="24"/>
                 <w:lang w:val="en-US" w:bidi="hi-IN"/>
@@ -5723,7 +5723,7 @@
             <w:r>
               <w:rPr>
                 <w:rFonts w:eastAsia="Calibri" w:cstheme="minorHAnsi"/>
-                <w:color w:val="000000" w:themeColor="text1"/>
+                <w:color w:val="FF0000"/>
                 <w:sz w:val="24"/>
                 <w:szCs w:val="24"/>
                 <w:lang w:val="en-US" w:bidi="hi-IN"/>
@@ -5742,7 +5742,7 @@
               <w:jc w:val="both"/>
               <w:rPr>
                 <w:rFonts w:eastAsia="Calibri" w:cstheme="minorHAnsi"/>
-                <w:color w:val="000000" w:themeColor="text1"/>
+                <w:color w:val="FF0000"/>
                 <w:sz w:val="24"/>
                 <w:szCs w:val="24"/>
                 <w:lang w:val="en-US" w:bidi="hi-IN"/>
@@ -5751,7 +5751,7 @@
             <w:r>
               <w:rPr>
                 <w:rFonts w:eastAsia="Calibri" w:cstheme="minorHAnsi"/>
-                <w:color w:val="000000" w:themeColor="text1"/>
+                <w:color w:val="FF0000"/>
                 <w:sz w:val="24"/>
                 <w:szCs w:val="24"/>
                 <w:lang w:val="en-US" w:bidi="hi-IN"/>
@@ -5770,7 +5770,7 @@
               <w:jc w:val="both"/>
               <w:rPr>
                 <w:rFonts w:eastAsia="Calibri" w:cstheme="minorHAnsi"/>
-                <w:color w:val="000000" w:themeColor="text1"/>
+                <w:color w:val="FF0000"/>
                 <w:sz w:val="24"/>
                 <w:szCs w:val="24"/>
                 <w:lang w:val="en-US" w:bidi="hi-IN"/>
@@ -5779,7 +5779,7 @@
             <w:r>
               <w:rPr>
                 <w:rFonts w:eastAsia="Calibri" w:cstheme="minorHAnsi"/>
-                <w:color w:val="000000" w:themeColor="text1"/>
+                <w:color w:val="FF0000"/>
                 <w:sz w:val="24"/>
                 <w:szCs w:val="24"/>
                 <w:lang w:val="en-US" w:bidi="hi-IN"/>
@@ -5798,7 +5798,7 @@
               <w:jc w:val="both"/>
               <w:rPr>
                 <w:rFonts w:eastAsia="Calibri" w:cstheme="minorHAnsi"/>
-                <w:color w:val="000000" w:themeColor="text1"/>
+                <w:color w:val="FF0000"/>
                 <w:sz w:val="24"/>
                 <w:szCs w:val="24"/>
                 <w:lang w:val="en-US" w:bidi="hi-IN"/>
@@ -5807,7 +5807,7 @@
             <w:r>
               <w:rPr>
                 <w:rFonts w:eastAsia="Calibri" w:cstheme="minorHAnsi"/>
-                <w:color w:val="000000" w:themeColor="text1"/>
+                <w:color w:val="FF0000"/>
                 <w:sz w:val="24"/>
                 <w:szCs w:val="24"/>
                 <w:lang w:val="en-US" w:bidi="hi-IN"/>
@@ -5826,7 +5826,7 @@
               <w:jc w:val="both"/>
               <w:rPr>
                 <w:rFonts w:eastAsia="Calibri" w:cstheme="minorHAnsi"/>
-                <w:color w:val="000000" w:themeColor="text1"/>
+                <w:color w:val="FF0000"/>
                 <w:sz w:val="24"/>
                 <w:szCs w:val="24"/>
                 <w:lang w:val="en-US" w:bidi="hi-IN"/>
@@ -5835,7 +5835,7 @@
             <w:r>
               <w:rPr>
                 <w:rFonts w:eastAsia="Calibri" w:cstheme="minorHAnsi"/>
-                <w:color w:val="000000" w:themeColor="text1"/>
+                <w:color w:val="FF0000"/>
                 <w:sz w:val="24"/>
                 <w:szCs w:val="24"/>
                 <w:lang w:val="en-US" w:bidi="hi-IN"/>
@@ -5854,7 +5854,7 @@
               <w:jc w:val="both"/>
               <w:rPr>
                 <w:rFonts w:eastAsia="Calibri" w:cstheme="minorHAnsi"/>
-                <w:color w:val="000000" w:themeColor="text1"/>
+                <w:color w:val="FF0000"/>
                 <w:sz w:val="24"/>
                 <w:szCs w:val="24"/>
                 <w:lang w:val="en-US" w:bidi="hi-IN"/>
@@ -5863,7 +5863,7 @@
             <w:r>
               <w:rPr>
                 <w:rFonts w:eastAsia="Calibri" w:cstheme="minorHAnsi"/>
-                <w:color w:val="000000" w:themeColor="text1"/>
+                <w:color w:val="FF0000"/>
                 <w:sz w:val="24"/>
                 <w:szCs w:val="24"/>
                 <w:lang w:val="en-US" w:bidi="hi-IN"/>
@@ -5882,7 +5882,7 @@
               <w:jc w:val="both"/>
               <w:rPr>
                 <w:rFonts w:eastAsia="Calibri" w:cstheme="minorHAnsi"/>
-                <w:color w:val="000000" w:themeColor="text1"/>
+                <w:color w:val="FF0000"/>
                 <w:sz w:val="24"/>
                 <w:szCs w:val="24"/>
                 <w:lang w:val="en-US" w:bidi="hi-IN"/>
@@ -5891,7 +5891,7 @@
             <w:r>
               <w:rPr>
                 <w:rFonts w:eastAsia="Calibri" w:cstheme="minorHAnsi"/>
-                <w:color w:val="000000" w:themeColor="text1"/>
+                <w:color w:val="FF0000"/>
                 <w:sz w:val="24"/>
                 <w:szCs w:val="24"/>
                 <w:lang w:val="en-US" w:bidi="hi-IN"/>
@@ -5910,7 +5910,7 @@
               <w:jc w:val="both"/>
               <w:rPr>
                 <w:rFonts w:eastAsia="Calibri" w:cstheme="minorHAnsi"/>
-                <w:color w:val="000000" w:themeColor="text1"/>
+                <w:color w:val="FF0000"/>
                 <w:sz w:val="24"/>
                 <w:szCs w:val="24"/>
                 <w:lang w:val="en-US" w:bidi="hi-IN"/>
@@ -5919,7 +5919,7 @@
             <w:r>
               <w:rPr>
                 <w:rFonts w:eastAsia="Calibri" w:cstheme="minorHAnsi"/>
-                <w:color w:val="000000" w:themeColor="text1"/>
+                <w:color w:val="FF0000"/>
                 <w:sz w:val="24"/>
                 <w:szCs w:val="24"/>
                 <w:lang w:val="en-US" w:bidi="hi-IN"/>
@@ -5938,7 +5938,7 @@
               <w:jc w:val="both"/>
               <w:rPr>
                 <w:rFonts w:eastAsia="Calibri" w:cstheme="minorHAnsi"/>
-                <w:color w:val="000000" w:themeColor="text1"/>
+                <w:color w:val="FF0000"/>
                 <w:sz w:val="24"/>
                 <w:szCs w:val="24"/>
                 <w:lang w:val="en-US" w:bidi="hi-IN"/>
@@ -5947,7 +5947,7 @@
             <w:r>
               <w:rPr>
                 <w:rFonts w:eastAsia="Calibri" w:cstheme="minorHAnsi"/>
-                <w:color w:val="000000" w:themeColor="text1"/>
+                <w:color w:val="FF0000"/>
                 <w:sz w:val="24"/>
                 <w:szCs w:val="24"/>
                 <w:lang w:val="en-US" w:bidi="hi-IN"/>
@@ -5966,7 +5966,7 @@
               <w:jc w:val="both"/>
               <w:rPr>
                 <w:rFonts w:eastAsia="Calibri" w:cstheme="minorHAnsi"/>
-                <w:color w:val="000000" w:themeColor="text1"/>
+                <w:color w:val="FF0000"/>
                 <w:sz w:val="24"/>
                 <w:szCs w:val="24"/>
                 <w:lang w:val="en-US" w:bidi="hi-IN"/>
@@ -5975,7 +5975,7 @@
             <w:r>
               <w:rPr>
                 <w:rFonts w:eastAsia="Calibri" w:cstheme="minorHAnsi"/>
-                <w:color w:val="000000" w:themeColor="text1"/>
+                <w:color w:val="FF0000"/>
                 <w:sz w:val="24"/>
                 <w:szCs w:val="24"/>
                 <w:lang w:val="en-US" w:bidi="hi-IN"/>
@@ -5994,7 +5994,7 @@
               <w:jc w:val="both"/>
               <w:rPr>
                 <w:rFonts w:eastAsia="Calibri" w:cstheme="minorHAnsi"/>
-                <w:color w:val="000000" w:themeColor="text1"/>
+                <w:color w:val="FF0000"/>
                 <w:sz w:val="24"/>
                 <w:szCs w:val="24"/>
                 <w:lang w:val="en-US" w:bidi="hi-IN"/>
@@ -6004,7 +6004,7 @@
             <w:r>
               <w:rPr>
                 <w:rFonts w:eastAsia="Calibri" w:cstheme="minorHAnsi"/>
-                <w:color w:val="000000" w:themeColor="text1"/>
+                <w:color w:val="FF0000"/>
                 <w:sz w:val="24"/>
                 <w:szCs w:val="24"/>
                 <w:lang w:val="en-US" w:bidi="hi-IN"/>
@@ -6024,7 +6024,7 @@
               <w:jc w:val="both"/>
               <w:rPr>
                 <w:rFonts w:eastAsia="Calibri" w:cstheme="minorHAnsi"/>
-                <w:color w:val="000000" w:themeColor="text1"/>
+                <w:color w:val="FF0000"/>
                 <w:sz w:val="24"/>
                 <w:szCs w:val="24"/>
                 <w:lang w:val="en-US" w:bidi="hi-IN"/>
@@ -6033,7 +6033,7 @@
             <w:r>
               <w:rPr>
                 <w:rFonts w:eastAsia="Calibri" w:cstheme="minorHAnsi"/>
-                <w:color w:val="000000" w:themeColor="text1"/>
+                <w:color w:val="FF0000"/>
                 <w:sz w:val="24"/>
                 <w:szCs w:val="24"/>
                 <w:lang w:val="en-US" w:bidi="hi-IN"/>
@@ -6052,7 +6052,7 @@
               <w:jc w:val="both"/>
               <w:rPr>
                 <w:rFonts w:eastAsia="Calibri" w:cstheme="minorHAnsi"/>
-                <w:color w:val="000000" w:themeColor="text1"/>
+                <w:color w:val="FF0000"/>
                 <w:sz w:val="24"/>
                 <w:szCs w:val="24"/>
                 <w:lang w:val="en-US" w:bidi="hi-IN"/>
@@ -6061,7 +6061,7 @@
             <w:r>
               <w:rPr>
                 <w:rFonts w:eastAsia="Calibri" w:cstheme="minorHAnsi"/>
-                <w:color w:val="000000" w:themeColor="text1"/>
+                <w:color w:val="FF0000"/>
                 <w:sz w:val="24"/>
                 <w:szCs w:val="24"/>
                 <w:lang w:val="en-US" w:bidi="hi-IN"/>
@@ -6080,7 +6080,7 @@
               <w:jc w:val="both"/>
               <w:rPr>
                 <w:rFonts w:eastAsia="Calibri" w:cstheme="minorHAnsi"/>
-                <w:color w:val="000000" w:themeColor="text1"/>
+                <w:color w:val="FF0000"/>
                 <w:sz w:val="24"/>
                 <w:szCs w:val="24"/>
                 <w:lang w:val="en-US" w:bidi="hi-IN"/>
@@ -6089,7 +6089,7 @@
             <w:r>
               <w:rPr>
                 <w:rFonts w:eastAsia="Calibri" w:cstheme="minorHAnsi"/>
-                <w:color w:val="000000" w:themeColor="text1"/>
+                <w:color w:val="FF0000"/>
                 <w:sz w:val="24"/>
                 <w:szCs w:val="24"/>
                 <w:lang w:val="en-US" w:bidi="hi-IN"/>
@@ -6108,7 +6108,7 @@
               <w:jc w:val="both"/>
               <w:rPr>
                 <w:rFonts w:eastAsia="Calibri" w:cstheme="minorHAnsi"/>
-                <w:color w:val="000000" w:themeColor="text1"/>
+                <w:color w:val="FF0000"/>
                 <w:sz w:val="24"/>
                 <w:szCs w:val="24"/>
                 <w:lang w:val="en-US" w:bidi="hi-IN"/>
@@ -6117,7 +6117,7 @@
             <w:r>
               <w:rPr>
                 <w:rFonts w:eastAsia="Calibri" w:cstheme="minorHAnsi"/>
-                <w:color w:val="000000" w:themeColor="text1"/>
+                <w:color w:val="FF0000"/>
                 <w:sz w:val="24"/>
                 <w:szCs w:val="24"/>
                 <w:lang w:val="en-US" w:bidi="hi-IN"/>
@@ -6136,7 +6136,7 @@
               <w:jc w:val="both"/>
               <w:rPr>
                 <w:rFonts w:eastAsia="Calibri" w:cstheme="minorHAnsi"/>
-                <w:color w:val="000000" w:themeColor="text1"/>
+                <w:color w:val="FF0000"/>
                 <w:sz w:val="24"/>
                 <w:szCs w:val="24"/>
                 <w:lang w:val="en-US" w:bidi="hi-IN"/>
@@ -6145,7 +6145,7 @@
             <w:r>
               <w:rPr>
                 <w:rFonts w:eastAsia="Calibri" w:cstheme="minorHAnsi"/>
-                <w:color w:val="000000" w:themeColor="text1"/>
+                <w:color w:val="FF0000"/>
                 <w:sz w:val="24"/>
                 <w:szCs w:val="24"/>
                 <w:lang w:val="en-US" w:bidi="hi-IN"/>
@@ -6164,7 +6164,7 @@
               <w:jc w:val="both"/>
               <w:rPr>
                 <w:rFonts w:eastAsia="Calibri" w:cstheme="minorHAnsi"/>
-                <w:color w:val="000000" w:themeColor="text1"/>
+                <w:color w:val="FF0000"/>
                 <w:sz w:val="24"/>
                 <w:szCs w:val="24"/>
                 <w:lang w:val="en-US" w:bidi="hi-IN"/>
@@ -6173,7 +6173,7 @@
             <w:r>
               <w:rPr>
                 <w:rFonts w:eastAsia="Calibri" w:cstheme="minorHAnsi"/>
-                <w:color w:val="000000" w:themeColor="text1"/>
+                <w:color w:val="FF0000"/>
                 <w:sz w:val="24"/>
                 <w:szCs w:val="24"/>
                 <w:lang w:val="en-US" w:bidi="hi-IN"/>
@@ -6192,7 +6192,7 @@
               <w:jc w:val="both"/>
               <w:rPr>
                 <w:rFonts w:eastAsia="Calibri" w:cstheme="minorHAnsi"/>
-                <w:color w:val="000000" w:themeColor="text1"/>
+                <w:color w:val="FF0000"/>
                 <w:sz w:val="24"/>
                 <w:szCs w:val="24"/>
                 <w:lang w:val="en-US" w:bidi="hi-IN"/>
@@ -6201,7 +6201,7 @@
             <w:r>
               <w:rPr>
                 <w:rFonts w:eastAsia="Calibri" w:cstheme="minorHAnsi"/>
-                <w:color w:val="000000" w:themeColor="text1"/>
+                <w:color w:val="FF0000"/>
                 <w:sz w:val="24"/>
                 <w:szCs w:val="24"/>
                 <w:lang w:val="en-US" w:bidi="hi-IN"/>
@@ -6220,7 +6220,7 @@
               <w:jc w:val="both"/>
               <w:rPr>
                 <w:rFonts w:eastAsia="Calibri" w:cstheme="minorHAnsi"/>
-                <w:color w:val="000000" w:themeColor="text1"/>
+                <w:color w:val="FF0000"/>
                 <w:sz w:val="24"/>
                 <w:szCs w:val="24"/>
                 <w:lang w:val="en-US" w:bidi="hi-IN"/>
@@ -6229,7 +6229,7 @@
             <w:r>
               <w:rPr>
                 <w:rFonts w:eastAsia="Calibri" w:cstheme="minorHAnsi"/>
-                <w:color w:val="000000" w:themeColor="text1"/>
+                <w:color w:val="FF0000"/>
                 <w:sz w:val="24"/>
                 <w:szCs w:val="24"/>
                 <w:lang w:val="en-US" w:bidi="hi-IN"/>
@@ -6248,7 +6248,7 @@
               <w:jc w:val="both"/>
               <w:rPr>
                 <w:rFonts w:eastAsia="Calibri" w:cstheme="minorHAnsi"/>
-                <w:color w:val="000000" w:themeColor="text1"/>
+                <w:color w:val="FF0000"/>
                 <w:sz w:val="24"/>
                 <w:szCs w:val="24"/>
                 <w:lang w:val="en-US" w:bidi="hi-IN"/>
@@ -6257,7 +6257,7 @@
             <w:r>
               <w:rPr>
                 <w:rFonts w:eastAsia="Calibri" w:cstheme="minorHAnsi"/>
-                <w:color w:val="000000" w:themeColor="text1"/>
+                <w:color w:val="FF0000"/>
                 <w:sz w:val="24"/>
                 <w:szCs w:val="24"/>
                 <w:lang w:val="en-US" w:bidi="hi-IN"/>
@@ -6276,7 +6276,7 @@
               <w:jc w:val="both"/>
               <w:rPr>
                 <w:rFonts w:eastAsia="Calibri" w:cstheme="minorHAnsi"/>
-                <w:color w:val="000000" w:themeColor="text1"/>
+                <w:color w:val="FF0000"/>
                 <w:sz w:val="24"/>
                 <w:szCs w:val="24"/>
                 <w:lang w:val="en-US" w:bidi="hi-IN"/>
@@ -6285,7 +6285,7 @@
             <w:r>
               <w:rPr>
                 <w:rFonts w:eastAsia="Calibri" w:cstheme="minorHAnsi"/>
-                <w:color w:val="000000" w:themeColor="text1"/>
+                <w:color w:val="FF0000"/>
                 <w:sz w:val="24"/>
                 <w:szCs w:val="24"/>
                 <w:lang w:val="en-US" w:bidi="hi-IN"/>
@@ -6304,7 +6304,7 @@
               <w:jc w:val="both"/>
               <w:rPr>
                 <w:rFonts w:eastAsia="Calibri" w:cstheme="minorHAnsi"/>
-                <w:color w:val="000000" w:themeColor="text1"/>
+                <w:color w:val="FF0000"/>
                 <w:sz w:val="24"/>
                 <w:szCs w:val="24"/>
                 <w:lang w:val="en-US" w:bidi="hi-IN"/>
@@ -6313,7 +6313,7 @@
             <w:r>
               <w:rPr>
                 <w:rFonts w:eastAsia="Calibri" w:cstheme="minorHAnsi"/>
-                <w:color w:val="000000" w:themeColor="text1"/>
+                <w:color w:val="FF0000"/>
                 <w:sz w:val="24"/>
                 <w:szCs w:val="24"/>
                 <w:lang w:val="en-US" w:bidi="hi-IN"/>
@@ -6332,7 +6332,7 @@
               <w:jc w:val="both"/>
               <w:rPr>
                 <w:rFonts w:eastAsia="Calibri" w:cstheme="minorHAnsi"/>
-                <w:color w:val="000000" w:themeColor="text1"/>
+                <w:color w:val="FF0000"/>
                 <w:sz w:val="24"/>
                 <w:szCs w:val="24"/>
                 <w:lang w:val="en-US" w:bidi="hi-IN"/>
@@ -6341,7 +6341,7 @@
             <w:r>
               <w:rPr>
                 <w:rFonts w:eastAsia="Calibri" w:cstheme="minorHAnsi"/>
-                <w:color w:val="000000" w:themeColor="text1"/>
+                <w:color w:val="FF0000"/>
                 <w:sz w:val="24"/>
                 <w:szCs w:val="24"/>
                 <w:lang w:val="en-US" w:bidi="hi-IN"/>
@@ -6360,7 +6360,7 @@
               <w:jc w:val="both"/>
               <w:rPr>
                 <w:rFonts w:eastAsia="Calibri" w:cstheme="minorHAnsi"/>
-                <w:color w:val="000000" w:themeColor="text1"/>
+                <w:color w:val="FF0000"/>
                 <w:sz w:val="24"/>
                 <w:szCs w:val="24"/>
                 <w:lang w:val="en-US" w:bidi="hi-IN"/>
@@ -6369,7 +6369,7 @@
             <w:r>
               <w:rPr>
                 <w:rFonts w:eastAsia="Calibri" w:cstheme="minorHAnsi"/>
-                <w:color w:val="000000" w:themeColor="text1"/>
+                <w:color w:val="FF0000"/>
                 <w:sz w:val="24"/>
                 <w:szCs w:val="24"/>
                 <w:lang w:val="en-US" w:bidi="hi-IN"/>
@@ -6381,7 +6381,7 @@
                 <w:rFonts w:eastAsia="Calibri" w:cstheme="minorHAnsi"/>
                 <w:b/>
                 <w:bCs/>
-                <w:color w:val="000000" w:themeColor="text1"/>
+                <w:color w:val="FF0000"/>
                 <w:sz w:val="24"/>
                 <w:szCs w:val="24"/>
                 <w:lang w:val="en-US" w:bidi="hi-IN"/>
@@ -6391,7 +6391,7 @@
             <w:r>
               <w:rPr>
                 <w:rFonts w:eastAsia="Calibri" w:cstheme="minorHAnsi"/>
-                <w:color w:val="000000" w:themeColor="text1"/>
+                <w:color w:val="FF0000"/>
                 <w:sz w:val="24"/>
                 <w:szCs w:val="24"/>
                 <w:lang w:val="en-US" w:bidi="hi-IN"/>
@@ -6403,7 +6403,7 @@
                 <w:rFonts w:eastAsia="Calibri" w:cstheme="minorHAnsi"/>
                 <w:b/>
                 <w:bCs/>
-                <w:color w:val="000000" w:themeColor="text1"/>
+                <w:color w:val="FF0000"/>
                 <w:sz w:val="24"/>
                 <w:szCs w:val="24"/>
                 <w:lang w:val="en-US" w:bidi="hi-IN"/>
@@ -6422,7 +6422,7 @@
               <w:jc w:val="both"/>
               <w:rPr>
                 <w:rFonts w:eastAsia="Calibri" w:cstheme="minorHAnsi"/>
-                <w:color w:val="000000" w:themeColor="text1"/>
+                <w:color w:val="FF0000"/>
                 <w:sz w:val="24"/>
                 <w:szCs w:val="24"/>
                 <w:lang w:val="en-US" w:bidi="hi-IN"/>
@@ -6431,7 +6431,7 @@
             <w:r>
               <w:rPr>
                 <w:rFonts w:eastAsia="Calibri" w:cstheme="minorHAnsi"/>
-                <w:color w:val="000000" w:themeColor="text1"/>
+                <w:color w:val="FF0000"/>
                 <w:sz w:val="24"/>
                 <w:szCs w:val="24"/>
                 <w:lang w:val="en-US" w:bidi="hi-IN"/>
@@ -6459,7 +6459,7 @@
             <w:r>
               <w:rPr>
                 <w:rFonts w:eastAsia="Calibri" w:cstheme="minorHAnsi"/>
-                <w:color w:val="000000" w:themeColor="text1"/>
+                <w:color w:val="FF0000"/>
                 <w:sz w:val="24"/>
                 <w:szCs w:val="24"/>
                 <w:lang w:val="en-US" w:bidi="hi-IN"/>
@@ -6469,7 +6469,7 @@
             <w:r>
               <w:rPr>
                 <w:rFonts w:eastAsia="Calibri" w:cstheme="minorHAnsi"/>
-                <w:color w:val="000000" w:themeColor="text1"/>
+                <w:color w:val="FF0000"/>
                 <w:sz w:val="24"/>
                 <w:szCs w:val="24"/>
                 <w:lang w:val="en-US" w:bidi="hi-IN"/>
@@ -6479,7 +6479,7 @@
             <w:r>
               <w:rPr>
                 <w:rFonts w:eastAsia="Calibri" w:cstheme="minorHAnsi"/>
-                <w:color w:val="000000" w:themeColor="text1"/>
+                <w:color w:val="FF0000"/>
                 <w:sz w:val="24"/>
                 <w:szCs w:val="24"/>
                 <w:lang w:val="en-US" w:bidi="hi-IN"/>
@@ -6568,14 +6568,14 @@
               </w:numPr>
               <w:jc w:val="both"/>
               <w:rPr>
-                <w:color w:val="000000" w:themeColor="text1"/>
+                <w:color w:val="FF0000"/>
                 <w:sz w:val="26"/>
                 <w:szCs w:val="24"/>
               </w:rPr>
             </w:pPr>
             <w:r>
               <w:rPr>
-                <w:color w:val="000000" w:themeColor="text1"/>
+                <w:color w:val="FF0000"/>
                 <w:sz w:val="26"/>
                 <w:szCs w:val="24"/>
               </w:rPr>
@@ -6591,14 +6591,14 @@
               </w:numPr>
               <w:jc w:val="both"/>
               <w:rPr>
-                <w:color w:val="000000" w:themeColor="text1"/>
+                <w:color w:val="FF0000"/>
                 <w:sz w:val="26"/>
                 <w:szCs w:val="24"/>
               </w:rPr>
             </w:pPr>
             <w:r>
               <w:rPr>
-                <w:color w:val="000000" w:themeColor="text1"/>
+                <w:color w:val="FF0000"/>
                 <w:sz w:val="26"/>
                 <w:szCs w:val="24"/>
               </w:rPr>
@@ -6614,14 +6614,14 @@
               </w:numPr>
               <w:jc w:val="both"/>
               <w:rPr>
-                <w:color w:val="000000" w:themeColor="text1"/>
+                <w:color w:val="FF0000"/>
                 <w:sz w:val="26"/>
                 <w:szCs w:val="24"/>
               </w:rPr>
             </w:pPr>
             <w:r>
               <w:rPr>
-                <w:color w:val="000000" w:themeColor="text1"/>
+                <w:color w:val="FF0000"/>
                 <w:sz w:val="26"/>
                 <w:szCs w:val="24"/>
               </w:rPr>
@@ -6637,14 +6637,14 @@
               </w:numPr>
               <w:jc w:val="both"/>
               <w:rPr>
-                <w:color w:val="000000" w:themeColor="text1"/>
+                <w:color w:val="FF0000"/>
                 <w:sz w:val="26"/>
                 <w:szCs w:val="24"/>
               </w:rPr>
             </w:pPr>
             <w:r>
               <w:rPr>
-                <w:color w:val="000000" w:themeColor="text1"/>
+                <w:color w:val="FF0000"/>
                 <w:sz w:val="26"/>
                 <w:szCs w:val="24"/>
               </w:rPr>
@@ -6660,14 +6660,14 @@
               </w:numPr>
               <w:jc w:val="both"/>
               <w:rPr>
-                <w:color w:val="000000" w:themeColor="text1"/>
+                <w:color w:val="FF0000"/>
                 <w:sz w:val="26"/>
                 <w:szCs w:val="24"/>
               </w:rPr>
             </w:pPr>
             <w:r>
               <w:rPr>
-                <w:color w:val="000000" w:themeColor="text1"/>
+                <w:color w:val="FF0000"/>
                 <w:sz w:val="26"/>
                 <w:szCs w:val="24"/>
               </w:rPr>
@@ -6676,7 +6676,7 @@
             <w:proofErr w:type="spellStart"/>
             <w:r>
               <w:rPr>
-                <w:color w:val="000000" w:themeColor="text1"/>
+                <w:color w:val="FF0000"/>
                 <w:sz w:val="26"/>
                 <w:szCs w:val="24"/>
               </w:rPr>
@@ -6693,14 +6693,14 @@
               </w:numPr>
               <w:jc w:val="both"/>
               <w:rPr>
-                <w:color w:val="000000" w:themeColor="text1"/>
+                <w:color w:val="FF0000"/>
                 <w:sz w:val="26"/>
                 <w:szCs w:val="24"/>
               </w:rPr>
             </w:pPr>
             <w:r>
               <w:rPr>
-                <w:color w:val="000000" w:themeColor="text1"/>
+                <w:color w:val="FF0000"/>
                 <w:sz w:val="26"/>
                 <w:szCs w:val="24"/>
               </w:rPr>
@@ -6716,14 +6716,14 @@
               </w:numPr>
               <w:jc w:val="both"/>
               <w:rPr>
-                <w:color w:val="000000" w:themeColor="text1"/>
+                <w:color w:val="FF0000"/>
                 <w:sz w:val="26"/>
                 <w:szCs w:val="24"/>
               </w:rPr>
             </w:pPr>
             <w:r>
               <w:rPr>
-                <w:color w:val="000000" w:themeColor="text1"/>
+                <w:color w:val="FF0000"/>
                 <w:sz w:val="26"/>
                 <w:szCs w:val="24"/>
               </w:rPr>
@@ -6739,14 +6739,14 @@
               </w:numPr>
               <w:jc w:val="both"/>
               <w:rPr>
-                <w:color w:val="000000" w:themeColor="text1"/>
+                <w:color w:val="FF0000"/>
                 <w:sz w:val="26"/>
                 <w:szCs w:val="24"/>
               </w:rPr>
             </w:pPr>
             <w:r>
               <w:rPr>
-                <w:color w:val="000000" w:themeColor="text1"/>
+                <w:color w:val="FF0000"/>
                 <w:sz w:val="26"/>
                 <w:szCs w:val="24"/>
               </w:rPr>
@@ -6762,14 +6762,14 @@
               </w:numPr>
               <w:jc w:val="both"/>
               <w:rPr>
-                <w:color w:val="000000" w:themeColor="text1"/>
+                <w:color w:val="FF0000"/>
                 <w:sz w:val="26"/>
                 <w:szCs w:val="24"/>
               </w:rPr>
             </w:pPr>
             <w:r>
               <w:rPr>
-                <w:color w:val="000000" w:themeColor="text1"/>
+                <w:color w:val="FF0000"/>
                 <w:sz w:val="26"/>
                 <w:szCs w:val="24"/>
               </w:rPr>
@@ -6785,14 +6785,14 @@
               </w:numPr>
               <w:jc w:val="both"/>
               <w:rPr>
-                <w:color w:val="000000" w:themeColor="text1"/>
+                <w:color w:val="FF0000"/>
                 <w:sz w:val="26"/>
                 <w:szCs w:val="24"/>
               </w:rPr>
             </w:pPr>
             <w:r>
               <w:rPr>
-                <w:color w:val="000000" w:themeColor="text1"/>
+                <w:color w:val="FF0000"/>
                 <w:sz w:val="26"/>
                 <w:szCs w:val="24"/>
               </w:rPr>
@@ -6808,14 +6808,14 @@
               </w:numPr>
               <w:jc w:val="both"/>
               <w:rPr>
-                <w:color w:val="000000" w:themeColor="text1"/>
+                <w:color w:val="FF0000"/>
                 <w:sz w:val="26"/>
                 <w:szCs w:val="24"/>
               </w:rPr>
             </w:pPr>
             <w:r>
               <w:rPr>
-                <w:color w:val="000000" w:themeColor="text1"/>
+                <w:color w:val="FF0000"/>
                 <w:sz w:val="26"/>
                 <w:szCs w:val="24"/>
               </w:rPr>
@@ -6831,14 +6831,14 @@
               </w:numPr>
               <w:jc w:val="both"/>
               <w:rPr>
-                <w:color w:val="000000" w:themeColor="text1"/>
+                <w:color w:val="FF0000"/>
                 <w:sz w:val="26"/>
                 <w:szCs w:val="24"/>
               </w:rPr>
             </w:pPr>
             <w:r>
               <w:rPr>
-                <w:color w:val="000000" w:themeColor="text1"/>
+                <w:color w:val="FF0000"/>
                 <w:sz w:val="26"/>
                 <w:szCs w:val="24"/>
               </w:rPr>
@@ -6862,7 +6862,7 @@
             </w:pPr>
             <w:r>
               <w:rPr>
-                <w:color w:val="000000" w:themeColor="text1"/>
+                <w:color w:val="FF0000"/>
                 <w:sz w:val="26"/>
                 <w:szCs w:val="24"/>
               </w:rPr>
@@ -7050,14 +7050,14 @@
               </w:numPr>
               <w:jc w:val="both"/>
               <w:rPr>
-                <w:color w:val="000000" w:themeColor="text1"/>
+                <w:color w:val="FF0000"/>
                 <w:sz w:val="26"/>
                 <w:szCs w:val="24"/>
               </w:rPr>
             </w:pPr>
             <w:r>
               <w:rPr>
-                <w:color w:val="000000" w:themeColor="text1"/>
+                <w:color w:val="FF0000"/>
                 <w:sz w:val="26"/>
                 <w:szCs w:val="24"/>
               </w:rPr>
@@ -7073,14 +7073,14 @@
               </w:numPr>
               <w:jc w:val="both"/>
               <w:rPr>
-                <w:color w:val="000000" w:themeColor="text1"/>
+                <w:color w:val="FF0000"/>
                 <w:sz w:val="26"/>
                 <w:szCs w:val="24"/>
               </w:rPr>
             </w:pPr>
             <w:r>
               <w:rPr>
-                <w:color w:val="000000" w:themeColor="text1"/>
+                <w:color w:val="FF0000"/>
                 <w:sz w:val="26"/>
                 <w:szCs w:val="24"/>
               </w:rPr>
@@ -7096,14 +7096,14 @@
               </w:numPr>
               <w:jc w:val="both"/>
               <w:rPr>
-                <w:color w:val="000000" w:themeColor="text1"/>
+                <w:color w:val="FF0000"/>
                 <w:sz w:val="26"/>
                 <w:szCs w:val="24"/>
               </w:rPr>
             </w:pPr>
             <w:r>
               <w:rPr>
-                <w:color w:val="000000" w:themeColor="text1"/>
+                <w:color w:val="FF0000"/>
                 <w:sz w:val="26"/>
                 <w:szCs w:val="24"/>
               </w:rPr>
@@ -7119,14 +7119,14 @@
               </w:numPr>
               <w:jc w:val="both"/>
               <w:rPr>
-                <w:color w:val="000000" w:themeColor="text1"/>
+                <w:color w:val="FF0000"/>
                 <w:sz w:val="26"/>
                 <w:szCs w:val="24"/>
               </w:rPr>
             </w:pPr>
             <w:r>
               <w:rPr>
-                <w:color w:val="000000" w:themeColor="text1"/>
+                <w:color w:val="FF0000"/>
                 <w:sz w:val="26"/>
                 <w:szCs w:val="24"/>
               </w:rPr>
@@ -7142,14 +7142,14 @@
               </w:numPr>
               <w:jc w:val="both"/>
               <w:rPr>
-                <w:color w:val="000000" w:themeColor="text1"/>
+                <w:color w:val="FF0000"/>
                 <w:sz w:val="26"/>
                 <w:szCs w:val="24"/>
               </w:rPr>
             </w:pPr>
             <w:r>
               <w:rPr>
-                <w:color w:val="000000" w:themeColor="text1"/>
+                <w:color w:val="FF0000"/>
                 <w:sz w:val="26"/>
                 <w:szCs w:val="24"/>
               </w:rPr>
@@ -7165,14 +7165,14 @@
               </w:numPr>
               <w:jc w:val="both"/>
               <w:rPr>
-                <w:color w:val="000000" w:themeColor="text1"/>
+                <w:color w:val="FF0000"/>
                 <w:sz w:val="26"/>
                 <w:szCs w:val="24"/>
               </w:rPr>
             </w:pPr>
             <w:r>
               <w:rPr>
-                <w:color w:val="000000" w:themeColor="text1"/>
+                <w:color w:val="FF0000"/>
                 <w:sz w:val="26"/>
                 <w:szCs w:val="24"/>
               </w:rPr>
@@ -7195,7 +7195,7 @@
             </w:pPr>
             <w:r>
               <w:rPr>
-                <w:color w:val="000000" w:themeColor="text1"/>
+                <w:color w:val="FF0000"/>
                 <w:sz w:val="26"/>
               </w:rPr>
               <w:t>Accessing secure APIs from client applications</w:t>
